--- a/이력서&자기소개서/이채윤 이력서_자기소개서.docx
+++ b/이력서&자기소개서/이채윤 이력서_자기소개서.docx
@@ -268,7 +268,7 @@
     <w:p>
       <w:pPr>
         <w:rPr>
-          <w:rFonts w:eastAsiaTheme="minorHAnsi" w:hint="eastAsia"/>
+          <w:rFonts w:eastAsiaTheme="minorHAnsi"/>
         </w:rPr>
       </w:pPr>
       <w:r>
@@ -785,7 +785,7 @@
                           <w:p>
                             <w:pPr>
                               <w:rPr>
-                                <w:rFonts w:asciiTheme="majorHAnsi" w:eastAsiaTheme="majorHAnsi" w:hAnsiTheme="majorHAnsi"/>
+                                <w:rFonts w:asciiTheme="majorHAnsi" w:eastAsiaTheme="majorHAnsi" w:hAnsiTheme="majorHAnsi" w:hint="eastAsia"/>
                                 <w:color w:val="F35958"/>
                                 <w:sz w:val="28"/>
                                 <w:szCs w:val="28"/>
@@ -878,32 +878,6 @@
                                 <w:color w:val="595959" w:themeColor="text1" w:themeTint="A6"/>
                                 <w:szCs w:val="28"/>
                               </w:rPr>
-                              <w:t>웹퍼</w:t>
-                            </w:r>
-                            <w:r>
-                              <w:rPr>
-                                <w:rFonts w:asciiTheme="majorHAnsi" w:eastAsiaTheme="majorHAnsi" w:hAnsiTheme="majorHAnsi"/>
-                                <w:color w:val="595959" w:themeColor="text1" w:themeTint="A6"/>
-                                <w:szCs w:val="28"/>
-                              </w:rPr>
-                              <w:t>블리셔</w:t>
-                            </w:r>
-                            <w:proofErr w:type="spellEnd"/>
-                            <w:r>
-                              <w:rPr>
-                                <w:rFonts w:asciiTheme="majorHAnsi" w:eastAsiaTheme="majorHAnsi" w:hAnsiTheme="majorHAnsi" w:hint="eastAsia"/>
-                                <w:color w:val="595959" w:themeColor="text1" w:themeTint="A6"/>
-                                <w:szCs w:val="28"/>
-                              </w:rPr>
-                              <w:t xml:space="preserve">, </w:t>
-                            </w:r>
-                            <w:proofErr w:type="spellStart"/>
-                            <w:r>
-                              <w:rPr>
-                                <w:rFonts w:asciiTheme="majorHAnsi" w:eastAsiaTheme="majorHAnsi" w:hAnsiTheme="majorHAnsi" w:hint="eastAsia"/>
-                                <w:color w:val="595959" w:themeColor="text1" w:themeTint="A6"/>
-                                <w:szCs w:val="28"/>
-                              </w:rPr>
                               <w:t>프</w:t>
                             </w:r>
                             <w:r>
@@ -945,15 +919,7 @@
                                 <w:color w:val="595959" w:themeColor="text1" w:themeTint="A6"/>
                                 <w:szCs w:val="28"/>
                               </w:rPr>
-                              <w:t xml:space="preserve"> 개</w:t>
-                            </w:r>
-                            <w:r>
-                              <w:rPr>
-                                <w:rFonts w:asciiTheme="majorHAnsi" w:eastAsiaTheme="majorHAnsi" w:hAnsiTheme="majorHAnsi"/>
-                                <w:color w:val="595959" w:themeColor="text1" w:themeTint="A6"/>
-                                <w:szCs w:val="28"/>
-                              </w:rPr>
-                              <w:t>발자</w:t>
+                              <w:t xml:space="preserve"> </w:t>
                             </w:r>
                           </w:p>
                         </w:txbxContent>
@@ -975,13 +941,17 @@
           </mc:Choice>
           <mc:Fallback>
             <w:pict>
-              <v:shape w14:anchorId="25D4CC51" id="_x0000_s1028" type="#_x0000_t202" style="position:absolute;left:0;text-align:left;margin-left:36pt;margin-top:3.1pt;width:351pt;height:32.25pt;z-index:251656192;visibility:visible;mso-wrap-style:square;mso-width-percent:0;mso-height-percent:0;mso-wrap-distance-left:9pt;mso-wrap-distance-top:0;mso-wrap-distance-right:9pt;mso-wrap-distance-bottom:0;mso-position-horizontal:absolute;mso-position-horizontal-relative:text;mso-position-vertical:absolute;mso-position-vertical-relative:text;mso-width-percent:0;mso-height-percent:0;mso-width-relative:margin;mso-height-relative:margin;v-text-anchor:top" o:gfxdata="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" filled="f" stroked="f">
+              <v:shapetype w14:anchorId="25D4CC51" id="_x0000_t202" coordsize="21600,21600" o:spt="202" path="m,l,21600r21600,l21600,xe">
+                <v:stroke joinstyle="miter"/>
+                <v:path gradientshapeok="t" o:connecttype="rect"/>
+              </v:shapetype>
+              <v:shape id="_x0000_s1028" type="#_x0000_t202" style="position:absolute;left:0;text-align:left;margin-left:36pt;margin-top:3.1pt;width:351pt;height:32.25pt;z-index:251656192;visibility:visible;mso-wrap-style:square;mso-width-percent:0;mso-height-percent:0;mso-wrap-distance-left:9pt;mso-wrap-distance-top:0;mso-wrap-distance-right:9pt;mso-wrap-distance-bottom:0;mso-position-horizontal:absolute;mso-position-horizontal-relative:text;mso-position-vertical:absolute;mso-position-vertical-relative:text;mso-width-percent:0;mso-height-percent:0;mso-width-relative:margin;mso-height-relative:margin;v-text-anchor:top" o:gfxdata="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" filled="f" stroked="f">
                 <v:textbox>
                   <w:txbxContent>
                     <w:p>
                       <w:pPr>
                         <w:rPr>
-                          <w:rFonts w:asciiTheme="majorHAnsi" w:eastAsiaTheme="majorHAnsi" w:hAnsiTheme="majorHAnsi"/>
+                          <w:rFonts w:asciiTheme="majorHAnsi" w:eastAsiaTheme="majorHAnsi" w:hAnsiTheme="majorHAnsi" w:hint="eastAsia"/>
                           <w:color w:val="F35958"/>
                           <w:sz w:val="28"/>
                           <w:szCs w:val="28"/>
@@ -1074,32 +1044,6 @@
                           <w:color w:val="595959" w:themeColor="text1" w:themeTint="A6"/>
                           <w:szCs w:val="28"/>
                         </w:rPr>
-                        <w:t>웹퍼</w:t>
-                      </w:r>
-                      <w:r>
-                        <w:rPr>
-                          <w:rFonts w:asciiTheme="majorHAnsi" w:eastAsiaTheme="majorHAnsi" w:hAnsiTheme="majorHAnsi"/>
-                          <w:color w:val="595959" w:themeColor="text1" w:themeTint="A6"/>
-                          <w:szCs w:val="28"/>
-                        </w:rPr>
-                        <w:t>블리셔</w:t>
-                      </w:r>
-                      <w:proofErr w:type="spellEnd"/>
-                      <w:r>
-                        <w:rPr>
-                          <w:rFonts w:asciiTheme="majorHAnsi" w:eastAsiaTheme="majorHAnsi" w:hAnsiTheme="majorHAnsi" w:hint="eastAsia"/>
-                          <w:color w:val="595959" w:themeColor="text1" w:themeTint="A6"/>
-                          <w:szCs w:val="28"/>
-                        </w:rPr>
-                        <w:t xml:space="preserve">, </w:t>
-                      </w:r>
-                      <w:proofErr w:type="spellStart"/>
-                      <w:r>
-                        <w:rPr>
-                          <w:rFonts w:asciiTheme="majorHAnsi" w:eastAsiaTheme="majorHAnsi" w:hAnsiTheme="majorHAnsi" w:hint="eastAsia"/>
-                          <w:color w:val="595959" w:themeColor="text1" w:themeTint="A6"/>
-                          <w:szCs w:val="28"/>
-                        </w:rPr>
                         <w:t>프</w:t>
                       </w:r>
                       <w:r>
@@ -1141,15 +1085,7 @@
                           <w:color w:val="595959" w:themeColor="text1" w:themeTint="A6"/>
                           <w:szCs w:val="28"/>
                         </w:rPr>
-                        <w:t xml:space="preserve"> 개</w:t>
-                      </w:r>
-                      <w:r>
-                        <w:rPr>
-                          <w:rFonts w:asciiTheme="majorHAnsi" w:eastAsiaTheme="majorHAnsi" w:hAnsiTheme="majorHAnsi"/>
-                          <w:color w:val="595959" w:themeColor="text1" w:themeTint="A6"/>
-                          <w:szCs w:val="28"/>
-                        </w:rPr>
-                        <w:t>발자</w:t>
+                        <w:t xml:space="preserve"> </w:t>
                       </w:r>
                     </w:p>
                   </w:txbxContent>
@@ -1274,6 +1210,315 @@
       <w:tblPr>
         <w:tblStyle w:val="a4"/>
         <w:tblpPr w:leftFromText="142" w:rightFromText="142" w:vertAnchor="text" w:horzAnchor="margin" w:tblpXSpec="center" w:tblpY="108"/>
+        <w:tblW w:w="9710" w:type="dxa"/>
+        <w:tblBorders>
+          <w:left w:val="none" w:sz="0" w:space="0" w:color="auto"/>
+          <w:right w:val="none" w:sz="0" w:space="0" w:color="auto"/>
+        </w:tblBorders>
+        <w:tblLayout w:type="fixed"/>
+        <w:tblLook w:val="04A0" w:firstRow="1" w:lastRow="0" w:firstColumn="1" w:lastColumn="0" w:noHBand="0" w:noVBand="1"/>
+      </w:tblPr>
+      <w:tblGrid>
+        <w:gridCol w:w="2416"/>
+        <w:gridCol w:w="3579"/>
+        <w:gridCol w:w="3644"/>
+        <w:gridCol w:w="33"/>
+        <w:gridCol w:w="38"/>
+      </w:tblGrid>
+      <w:tr>
+        <w:trPr>
+          <w:gridAfter w:val="2"/>
+          <w:wAfter w:w="71" w:type="dxa"/>
+        </w:trPr>
+        <w:tc>
+          <w:tcPr>
+            <w:tcW w:w="9639" w:type="dxa"/>
+            <w:gridSpan w:val="3"/>
+            <w:tcBorders>
+              <w:top w:val="nil"/>
+              <w:bottom w:val="single" w:sz="12" w:space="0" w:color="auto"/>
+            </w:tcBorders>
+          </w:tcPr>
+          <w:p>
+            <w:pPr>
+              <w:jc w:val="left"/>
+              <w:rPr>
+                <w:rFonts w:eastAsiaTheme="minorHAnsi"/>
+              </w:rPr>
+            </w:pPr>
+            <w:r>
+              <w:rPr>
+                <w:rFonts w:eastAsiaTheme="minorHAnsi" w:hint="eastAsia"/>
+                <w:color w:val="F35958"/>
+                <w:sz w:val="24"/>
+              </w:rPr>
+              <w:t>학력사항</w:t>
+            </w:r>
+            <w:r>
+              <w:rPr>
+                <w:rFonts w:eastAsiaTheme="minorHAnsi" w:hint="eastAsia"/>
+                <w:sz w:val="32"/>
+              </w:rPr>
+              <w:t xml:space="preserve"> </w:t>
+            </w:r>
+            <w:r>
+              <w:rPr>
+                <w:rFonts w:eastAsiaTheme="minorHAnsi"/>
+                <w:color w:val="404040" w:themeColor="text1" w:themeTint="BF"/>
+                <w:sz w:val="16"/>
+                <w:szCs w:val="16"/>
+              </w:rPr>
+              <w:t>EDUCATION</w:t>
+            </w:r>
+          </w:p>
+        </w:tc>
+      </w:tr>
+      <w:tr>
+        <w:trPr>
+          <w:trHeight w:val="510"/>
+        </w:trPr>
+        <w:tc>
+          <w:tcPr>
+            <w:tcW w:w="2416" w:type="dxa"/>
+            <w:tcBorders>
+              <w:top w:val="single" w:sz="12" w:space="0" w:color="auto"/>
+              <w:bottom w:val="dotted" w:sz="2" w:space="0" w:color="auto"/>
+              <w:right w:val="single" w:sz="48" w:space="0" w:color="FFFFFF" w:themeColor="background1"/>
+            </w:tcBorders>
+            <w:vAlign w:val="center"/>
+          </w:tcPr>
+          <w:p>
+            <w:pPr>
+              <w:jc w:val="center"/>
+              <w:rPr>
+                <w:rFonts w:eastAsiaTheme="minorHAnsi"/>
+                <w:color w:val="404040" w:themeColor="text1" w:themeTint="BF"/>
+              </w:rPr>
+            </w:pPr>
+            <w:r>
+              <w:rPr>
+                <w:rFonts w:eastAsiaTheme="minorHAnsi"/>
+                <w:color w:val="404040" w:themeColor="text1" w:themeTint="BF"/>
+              </w:rPr>
+              <w:t>2019.03</w:t>
+            </w:r>
+            <w:r>
+              <w:rPr>
+                <w:rFonts w:eastAsiaTheme="minorHAnsi"/>
+                <w:color w:val="404040" w:themeColor="text1" w:themeTint="BF"/>
+              </w:rPr>
+              <w:t xml:space="preserve"> </w:t>
+            </w:r>
+            <w:r>
+              <w:rPr>
+                <w:rFonts w:eastAsiaTheme="minorHAnsi"/>
+                <w:color w:val="404040" w:themeColor="text1" w:themeTint="BF"/>
+              </w:rPr>
+              <w:t>-</w:t>
+            </w:r>
+            <w:r>
+              <w:rPr>
+                <w:rFonts w:eastAsiaTheme="minorHAnsi"/>
+                <w:color w:val="404040" w:themeColor="text1" w:themeTint="BF"/>
+              </w:rPr>
+              <w:t xml:space="preserve"> </w:t>
+            </w:r>
+            <w:r>
+              <w:rPr>
+                <w:rFonts w:eastAsiaTheme="minorHAnsi"/>
+                <w:color w:val="404040" w:themeColor="text1" w:themeTint="BF"/>
+              </w:rPr>
+              <w:t>2022.02</w:t>
+            </w:r>
+          </w:p>
+        </w:tc>
+        <w:tc>
+          <w:tcPr>
+            <w:tcW w:w="3579" w:type="dxa"/>
+            <w:tcBorders>
+              <w:top w:val="single" w:sz="12" w:space="0" w:color="auto"/>
+              <w:left w:val="single" w:sz="48" w:space="0" w:color="FFFFFF" w:themeColor="background1"/>
+              <w:bottom w:val="dotted" w:sz="2" w:space="0" w:color="auto"/>
+              <w:right w:val="single" w:sz="48" w:space="0" w:color="FFFFFF" w:themeColor="background1"/>
+            </w:tcBorders>
+            <w:vAlign w:val="center"/>
+          </w:tcPr>
+          <w:p>
+            <w:pPr>
+              <w:jc w:val="center"/>
+              <w:rPr>
+                <w:rFonts w:eastAsiaTheme="minorHAnsi"/>
+                <w:color w:val="404040" w:themeColor="text1" w:themeTint="BF"/>
+              </w:rPr>
+            </w:pPr>
+            <w:r>
+              <w:rPr>
+                <w:rFonts w:eastAsiaTheme="minorHAnsi" w:hint="eastAsia"/>
+                <w:color w:val="404040" w:themeColor="text1" w:themeTint="BF"/>
+              </w:rPr>
+              <w:t>한양여자대학교 졸업</w:t>
+            </w:r>
+          </w:p>
+        </w:tc>
+        <w:tc>
+          <w:tcPr>
+            <w:tcW w:w="3715" w:type="dxa"/>
+            <w:gridSpan w:val="3"/>
+            <w:tcBorders>
+              <w:top w:val="single" w:sz="12" w:space="0" w:color="auto"/>
+              <w:left w:val="single" w:sz="48" w:space="0" w:color="FFFFFF" w:themeColor="background1"/>
+              <w:bottom w:val="dotted" w:sz="2" w:space="0" w:color="auto"/>
+            </w:tcBorders>
+            <w:vAlign w:val="center"/>
+          </w:tcPr>
+          <w:p>
+            <w:pPr>
+              <w:jc w:val="center"/>
+              <w:rPr>
+                <w:rFonts w:eastAsiaTheme="minorHAnsi"/>
+                <w:color w:val="404040" w:themeColor="text1" w:themeTint="BF"/>
+              </w:rPr>
+            </w:pPr>
+            <w:r>
+              <w:rPr>
+                <w:rFonts w:eastAsiaTheme="minorHAnsi" w:hint="eastAsia"/>
+                <w:color w:val="404040" w:themeColor="text1" w:themeTint="BF"/>
+              </w:rPr>
+              <w:t>패션디자인과</w:t>
+            </w:r>
+          </w:p>
+        </w:tc>
+      </w:tr>
+      <w:tr>
+        <w:trPr>
+          <w:gridAfter w:val="1"/>
+          <w:wAfter w:w="38" w:type="dxa"/>
+          <w:trHeight w:val="510"/>
+        </w:trPr>
+        <w:tc>
+          <w:tcPr>
+            <w:tcW w:w="2416" w:type="dxa"/>
+            <w:tcBorders>
+              <w:top w:val="dotted" w:sz="2" w:space="0" w:color="auto"/>
+              <w:bottom w:val="single" w:sz="4" w:space="0" w:color="auto"/>
+              <w:right w:val="single" w:sz="48" w:space="0" w:color="FFFFFF" w:themeColor="background1"/>
+            </w:tcBorders>
+            <w:vAlign w:val="center"/>
+          </w:tcPr>
+          <w:p>
+            <w:pPr>
+              <w:jc w:val="center"/>
+              <w:rPr>
+                <w:rFonts w:eastAsiaTheme="minorHAnsi"/>
+                <w:color w:val="404040" w:themeColor="text1" w:themeTint="BF"/>
+              </w:rPr>
+            </w:pPr>
+            <w:r>
+              <w:rPr>
+                <w:rFonts w:eastAsiaTheme="minorHAnsi"/>
+                <w:color w:val="404040" w:themeColor="text1" w:themeTint="BF"/>
+              </w:rPr>
+              <w:t>2016.03</w:t>
+            </w:r>
+            <w:r>
+              <w:rPr>
+                <w:rFonts w:eastAsiaTheme="minorHAnsi"/>
+                <w:color w:val="404040" w:themeColor="text1" w:themeTint="BF"/>
+              </w:rPr>
+              <w:t xml:space="preserve"> </w:t>
+            </w:r>
+            <w:r>
+              <w:rPr>
+                <w:rFonts w:eastAsiaTheme="minorHAnsi"/>
+                <w:color w:val="404040" w:themeColor="text1" w:themeTint="BF"/>
+              </w:rPr>
+              <w:t>-</w:t>
+            </w:r>
+            <w:r>
+              <w:rPr>
+                <w:rFonts w:eastAsiaTheme="minorHAnsi"/>
+                <w:color w:val="404040" w:themeColor="text1" w:themeTint="BF"/>
+              </w:rPr>
+              <w:t xml:space="preserve"> </w:t>
+            </w:r>
+            <w:r>
+              <w:rPr>
+                <w:rFonts w:eastAsiaTheme="minorHAnsi"/>
+                <w:color w:val="404040" w:themeColor="text1" w:themeTint="BF"/>
+              </w:rPr>
+              <w:t>2019.02</w:t>
+            </w:r>
+          </w:p>
+        </w:tc>
+        <w:tc>
+          <w:tcPr>
+            <w:tcW w:w="3579" w:type="dxa"/>
+            <w:tcBorders>
+              <w:top w:val="dotted" w:sz="2" w:space="0" w:color="auto"/>
+              <w:left w:val="single" w:sz="48" w:space="0" w:color="FFFFFF" w:themeColor="background1"/>
+              <w:bottom w:val="single" w:sz="4" w:space="0" w:color="auto"/>
+              <w:right w:val="single" w:sz="48" w:space="0" w:color="FFFFFF" w:themeColor="background1"/>
+            </w:tcBorders>
+            <w:vAlign w:val="center"/>
+          </w:tcPr>
+          <w:p>
+            <w:pPr>
+              <w:jc w:val="center"/>
+              <w:rPr>
+                <w:rFonts w:eastAsiaTheme="minorHAnsi"/>
+                <w:color w:val="404040" w:themeColor="text1" w:themeTint="BF"/>
+              </w:rPr>
+            </w:pPr>
+            <w:r>
+              <w:rPr>
+                <w:rFonts w:eastAsiaTheme="minorHAnsi" w:hint="eastAsia"/>
+                <w:color w:val="404040" w:themeColor="text1" w:themeTint="BF"/>
+              </w:rPr>
+              <w:t>행신고등학교 졸업</w:t>
+            </w:r>
+          </w:p>
+        </w:tc>
+        <w:tc>
+          <w:tcPr>
+            <w:tcW w:w="3677" w:type="dxa"/>
+            <w:gridSpan w:val="2"/>
+            <w:tcBorders>
+              <w:top w:val="dotted" w:sz="2" w:space="0" w:color="auto"/>
+              <w:left w:val="single" w:sz="48" w:space="0" w:color="FFFFFF" w:themeColor="background1"/>
+              <w:bottom w:val="single" w:sz="4" w:space="0" w:color="auto"/>
+            </w:tcBorders>
+            <w:vAlign w:val="center"/>
+          </w:tcPr>
+          <w:p>
+            <w:pPr>
+              <w:jc w:val="center"/>
+              <w:rPr>
+                <w:rFonts w:eastAsiaTheme="minorHAnsi"/>
+                <w:color w:val="404040" w:themeColor="text1" w:themeTint="BF"/>
+              </w:rPr>
+            </w:pPr>
+            <w:r>
+              <w:rPr>
+                <w:rFonts w:eastAsiaTheme="minorHAnsi" w:hint="eastAsia"/>
+                <w:color w:val="404040" w:themeColor="text1" w:themeTint="BF"/>
+              </w:rPr>
+              <w:t>인문계</w:t>
+            </w:r>
+          </w:p>
+        </w:tc>
+      </w:tr>
+    </w:tbl>
+    <w:p>
+      <w:pPr>
+        <w:rPr>
+          <w:rFonts w:eastAsiaTheme="minorHAnsi" w:hint="eastAsia"/>
+        </w:rPr>
+      </w:pPr>
+    </w:p>
+    <w:tbl>
+      <w:tblPr>
+        <w:tblStyle w:val="a4"/>
+        <w:tblpPr w:leftFromText="142" w:rightFromText="142" w:vertAnchor="text" w:horzAnchor="margin" w:tblpXSpec="center" w:tblpY="108"/>
         <w:tblW w:w="9639" w:type="dxa"/>
         <w:jc w:val="center"/>
         <w:tblBorders>
@@ -1356,6 +1601,7 @@
               <w:jc w:val="center"/>
               <w:rPr>
                 <w:rFonts w:eastAsiaTheme="minorHAnsi"/>
+                <w:color w:val="404040" w:themeColor="text1" w:themeTint="BF"/>
                 <w:szCs w:val="20"/>
               </w:rPr>
             </w:pPr>
@@ -1365,7 +1611,39 @@
                 <w:color w:val="404040" w:themeColor="text1" w:themeTint="BF"/>
                 <w:szCs w:val="20"/>
               </w:rPr>
-              <w:t>2020.12-2023.02</w:t>
+              <w:t>2020.12</w:t>
+            </w:r>
+            <w:r>
+              <w:rPr>
+                <w:rFonts w:eastAsiaTheme="minorHAnsi"/>
+                <w:color w:val="404040" w:themeColor="text1" w:themeTint="BF"/>
+                <w:szCs w:val="20"/>
+              </w:rPr>
+              <w:t xml:space="preserve"> </w:t>
+            </w:r>
+            <w:r>
+              <w:rPr>
+                <w:rFonts w:eastAsiaTheme="minorHAnsi"/>
+                <w:color w:val="404040" w:themeColor="text1" w:themeTint="BF"/>
+                <w:szCs w:val="20"/>
+              </w:rPr>
+              <w:t>-</w:t>
+            </w:r>
+            <w:r>
+              <w:rPr>
+                <w:rFonts w:eastAsiaTheme="minorHAnsi"/>
+                <w:color w:val="404040" w:themeColor="text1" w:themeTint="BF"/>
+                <w:szCs w:val="20"/>
+              </w:rPr>
+              <w:t xml:space="preserve"> </w:t>
+            </w:r>
+            <w:r>
+              <w:rPr>
+                <w:rFonts w:eastAsiaTheme="minorHAnsi"/>
+                <w:color w:val="404040" w:themeColor="text1" w:themeTint="BF"/>
+                <w:szCs w:val="20"/>
+              </w:rPr>
+              <w:t>2023.02</w:t>
             </w:r>
           </w:p>
         </w:tc>
@@ -1385,6 +1663,7 @@
               <w:jc w:val="center"/>
               <w:rPr>
                 <w:rFonts w:eastAsiaTheme="minorHAnsi"/>
+                <w:color w:val="404040" w:themeColor="text1" w:themeTint="BF"/>
                 <w:szCs w:val="20"/>
               </w:rPr>
             </w:pPr>
@@ -1392,6 +1671,7 @@
             <w:r>
               <w:rPr>
                 <w:rFonts w:eastAsiaTheme="minorHAnsi" w:hint="eastAsia"/>
+                <w:color w:val="404040" w:themeColor="text1" w:themeTint="BF"/>
                 <w:szCs w:val="20"/>
               </w:rPr>
               <w:t>풋락커</w:t>
@@ -1400,6 +1680,7 @@
             <w:r>
               <w:rPr>
                 <w:rFonts w:eastAsiaTheme="minorHAnsi" w:hint="eastAsia"/>
+                <w:color w:val="404040" w:themeColor="text1" w:themeTint="BF"/>
                 <w:szCs w:val="20"/>
               </w:rPr>
               <w:t xml:space="preserve"> 코리아</w:t>
@@ -1422,6 +1703,7 @@
               <w:jc w:val="center"/>
               <w:rPr>
                 <w:rFonts w:eastAsiaTheme="minorHAnsi"/>
+                <w:color w:val="404040" w:themeColor="text1" w:themeTint="BF"/>
                 <w:szCs w:val="20"/>
               </w:rPr>
             </w:pPr>
@@ -1468,6 +1750,7 @@
               <w:jc w:val="center"/>
               <w:rPr>
                 <w:rFonts w:eastAsiaTheme="minorHAnsi"/>
+                <w:color w:val="404040" w:themeColor="text1" w:themeTint="BF"/>
                 <w:sz w:val="16"/>
                 <w:szCs w:val="16"/>
               </w:rPr>
@@ -1475,6 +1758,7 @@
             <w:r>
               <w:rPr>
                 <w:rFonts w:eastAsiaTheme="minorHAnsi" w:hint="eastAsia"/>
+                <w:color w:val="404040" w:themeColor="text1" w:themeTint="BF"/>
                 <w:sz w:val="16"/>
                 <w:szCs w:val="16"/>
               </w:rPr>
@@ -1483,6 +1767,7 @@
             <w:r>
               <w:rPr>
                 <w:rFonts w:eastAsiaTheme="minorHAnsi" w:hint="eastAsia"/>
+                <w:color w:val="404040" w:themeColor="text1" w:themeTint="BF"/>
                 <w:sz w:val="16"/>
                 <w:szCs w:val="16"/>
               </w:rPr>
@@ -1491,6 +1776,7 @@
             <w:r>
               <w:rPr>
                 <w:rFonts w:eastAsiaTheme="minorHAnsi" w:hint="eastAsia"/>
+                <w:color w:val="404040" w:themeColor="text1" w:themeTint="BF"/>
                 <w:sz w:val="16"/>
                 <w:szCs w:val="16"/>
               </w:rPr>
@@ -1502,12 +1788,14 @@
               <w:jc w:val="center"/>
               <w:rPr>
                 <w:rFonts w:eastAsiaTheme="minorHAnsi"/>
+                <w:color w:val="404040" w:themeColor="text1" w:themeTint="BF"/>
                 <w:szCs w:val="20"/>
               </w:rPr>
             </w:pPr>
             <w:r>
               <w:rPr>
                 <w:rFonts w:eastAsiaTheme="minorHAnsi" w:hint="eastAsia"/>
+                <w:color w:val="404040" w:themeColor="text1" w:themeTint="BF"/>
                 <w:sz w:val="16"/>
                 <w:szCs w:val="16"/>
               </w:rPr>
@@ -1536,15 +1824,49 @@
               <w:jc w:val="center"/>
               <w:rPr>
                 <w:rFonts w:eastAsiaTheme="minorHAnsi"/>
+                <w:color w:val="404040" w:themeColor="text1" w:themeTint="BF"/>
                 <w:szCs w:val="20"/>
               </w:rPr>
             </w:pPr>
             <w:r>
               <w:rPr>
                 <w:rFonts w:eastAsiaTheme="minorHAnsi" w:hint="eastAsia"/>
-                <w:szCs w:val="20"/>
-              </w:rPr>
-              <w:t>2019.02-2020.08</w:t>
+                <w:color w:val="404040" w:themeColor="text1" w:themeTint="BF"/>
+                <w:szCs w:val="20"/>
+              </w:rPr>
+              <w:t>2019.02</w:t>
+            </w:r>
+            <w:r>
+              <w:rPr>
+                <w:rFonts w:eastAsiaTheme="minorHAnsi"/>
+                <w:color w:val="404040" w:themeColor="text1" w:themeTint="BF"/>
+                <w:szCs w:val="20"/>
+              </w:rPr>
+              <w:t xml:space="preserve"> </w:t>
+            </w:r>
+            <w:r>
+              <w:rPr>
+                <w:rFonts w:eastAsiaTheme="minorHAnsi" w:hint="eastAsia"/>
+                <w:color w:val="404040" w:themeColor="text1" w:themeTint="BF"/>
+                <w:szCs w:val="20"/>
+              </w:rPr>
+              <w:t>-</w:t>
+            </w:r>
+            <w:r>
+              <w:rPr>
+                <w:rFonts w:eastAsiaTheme="minorHAnsi"/>
+                <w:color w:val="404040" w:themeColor="text1" w:themeTint="BF"/>
+                <w:szCs w:val="20"/>
+              </w:rPr>
+              <w:t xml:space="preserve"> </w:t>
+            </w:r>
+            <w:r>
+              <w:rPr>
+                <w:rFonts w:eastAsiaTheme="minorHAnsi" w:hint="eastAsia"/>
+                <w:color w:val="404040" w:themeColor="text1" w:themeTint="BF"/>
+                <w:szCs w:val="20"/>
+              </w:rPr>
+              <w:t>2020.08</w:t>
             </w:r>
           </w:p>
         </w:tc>
@@ -1564,6 +1886,7 @@
               <w:jc w:val="center"/>
               <w:rPr>
                 <w:rFonts w:eastAsiaTheme="minorHAnsi"/>
+                <w:color w:val="404040" w:themeColor="text1" w:themeTint="BF"/>
                 <w:szCs w:val="20"/>
               </w:rPr>
             </w:pPr>
@@ -1571,6 +1894,7 @@
             <w:r>
               <w:rPr>
                 <w:rFonts w:eastAsiaTheme="minorHAnsi" w:hint="eastAsia"/>
+                <w:color w:val="404040" w:themeColor="text1" w:themeTint="BF"/>
                 <w:szCs w:val="20"/>
               </w:rPr>
               <w:t>자연별곡</w:t>
@@ -1594,12 +1918,14 @@
               <w:jc w:val="center"/>
               <w:rPr>
                 <w:rFonts w:eastAsiaTheme="minorHAnsi"/>
+                <w:color w:val="404040" w:themeColor="text1" w:themeTint="BF"/>
                 <w:szCs w:val="20"/>
               </w:rPr>
             </w:pPr>
             <w:r>
               <w:rPr>
                 <w:rFonts w:eastAsiaTheme="minorHAnsi" w:hint="eastAsia"/>
+                <w:color w:val="404040" w:themeColor="text1" w:themeTint="BF"/>
                 <w:szCs w:val="20"/>
               </w:rPr>
               <w:t>사원(파트타이머)</w:t>
@@ -1621,6 +1947,7 @@
               <w:jc w:val="center"/>
               <w:rPr>
                 <w:rFonts w:eastAsiaTheme="minorHAnsi"/>
+                <w:color w:val="404040" w:themeColor="text1" w:themeTint="BF"/>
                 <w:sz w:val="16"/>
                 <w:szCs w:val="16"/>
               </w:rPr>
@@ -1628,6 +1955,7 @@
             <w:r>
               <w:rPr>
                 <w:rFonts w:eastAsiaTheme="minorHAnsi" w:hint="eastAsia"/>
+                <w:color w:val="404040" w:themeColor="text1" w:themeTint="BF"/>
                 <w:sz w:val="16"/>
                 <w:szCs w:val="16"/>
               </w:rPr>
@@ -1636,6 +1964,7 @@
             <w:r>
               <w:rPr>
                 <w:rFonts w:eastAsiaTheme="minorHAnsi" w:hint="eastAsia"/>
+                <w:color w:val="404040" w:themeColor="text1" w:themeTint="BF"/>
                 <w:sz w:val="16"/>
                 <w:szCs w:val="16"/>
               </w:rPr>
@@ -1665,11 +1994,9 @@
         <w:tblLook w:val="04A0" w:firstRow="1" w:lastRow="0" w:firstColumn="1" w:lastColumn="0" w:noHBand="0" w:noVBand="1"/>
       </w:tblPr>
       <w:tblGrid>
-        <w:gridCol w:w="1053"/>
-        <w:gridCol w:w="2103"/>
-        <w:gridCol w:w="715"/>
-        <w:gridCol w:w="1789"/>
-        <w:gridCol w:w="3979"/>
+        <w:gridCol w:w="3891"/>
+        <w:gridCol w:w="1782"/>
+        <w:gridCol w:w="3966"/>
       </w:tblGrid>
       <w:tr>
         <w:trPr>
@@ -1677,8 +2004,7 @@
         </w:trPr>
         <w:tc>
           <w:tcPr>
-            <w:tcW w:w="3871" w:type="dxa"/>
-            <w:gridSpan w:val="3"/>
+            <w:tcW w:w="3891" w:type="dxa"/>
             <w:tcBorders>
               <w:top w:val="nil"/>
               <w:bottom w:val="single" w:sz="12" w:space="0" w:color="auto"/>
@@ -1692,13 +2018,22 @@
                 <w:rFonts w:eastAsiaTheme="minorHAnsi"/>
               </w:rPr>
             </w:pPr>
+            <w:proofErr w:type="spellStart"/>
             <w:r>
               <w:rPr>
                 <w:rFonts w:eastAsiaTheme="minorHAnsi" w:hint="eastAsia"/>
                 <w:color w:val="F35958"/>
                 <w:sz w:val="24"/>
               </w:rPr>
-              <w:t xml:space="preserve">교육 및 연수 </w:t>
+              <w:t>업무스킬</w:t>
+            </w:r>
+            <w:proofErr w:type="spellEnd"/>
+            <w:r>
+              <w:rPr>
+                <w:rFonts w:eastAsiaTheme="minorHAnsi" w:hint="eastAsia"/>
+                <w:sz w:val="32"/>
+              </w:rPr>
+              <w:t xml:space="preserve"> </w:t>
             </w:r>
             <w:r>
               <w:rPr>
@@ -1707,13 +2042,13 @@
                 <w:sz w:val="16"/>
                 <w:szCs w:val="16"/>
               </w:rPr>
-              <w:t>TRAINING</w:t>
+              <w:t>SKILL</w:t>
             </w:r>
           </w:p>
         </w:tc>
         <w:tc>
           <w:tcPr>
-            <w:tcW w:w="1789" w:type="dxa"/>
+            <w:tcW w:w="1782" w:type="dxa"/>
             <w:tcBorders>
               <w:top w:val="nil"/>
               <w:left w:val="nil"/>
@@ -1734,7 +2069,7 @@
         </w:tc>
         <w:tc>
           <w:tcPr>
-            <w:tcW w:w="3979" w:type="dxa"/>
+            <w:tcW w:w="3966" w:type="dxa"/>
             <w:tcBorders>
               <w:top w:val="nil"/>
               <w:left w:val="nil"/>
@@ -1760,7 +2095,7 @@
         </w:trPr>
         <w:tc>
           <w:tcPr>
-            <w:tcW w:w="1053" w:type="dxa"/>
+            <w:tcW w:w="3891" w:type="dxa"/>
             <w:tcBorders>
               <w:top w:val="single" w:sz="12" w:space="0" w:color="auto"/>
               <w:bottom w:val="dotted" w:sz="2" w:space="0" w:color="auto"/>
@@ -1772,7 +2107,7 @@
             <w:pPr>
               <w:jc w:val="center"/>
               <w:rPr>
-                <w:rFonts w:eastAsiaTheme="minorHAnsi"/>
+                <w:rFonts w:eastAsiaTheme="minorHAnsi" w:hint="eastAsia"/>
                 <w:color w:val="404040" w:themeColor="text1" w:themeTint="BF"/>
                 <w:szCs w:val="20"/>
               </w:rPr>
@@ -1783,169 +2118,14 @@
                 <w:color w:val="404040" w:themeColor="text1" w:themeTint="BF"/>
                 <w:szCs w:val="20"/>
               </w:rPr>
-              <w:t>2023.05-2023.11</w:t>
+              <w:t>HTML5 / CSS3</w:t>
             </w:r>
           </w:p>
         </w:tc>
         <w:tc>
           <w:tcPr>
-            <w:tcW w:w="2103" w:type="dxa"/>
-            <w:tcBorders>
-              <w:top w:val="single" w:sz="12" w:space="0" w:color="auto"/>
-              <w:left w:val="single" w:sz="48" w:space="0" w:color="FFFFFF" w:themeColor="background1"/>
-              <w:bottom w:val="dotted" w:sz="2" w:space="0" w:color="auto"/>
-              <w:right w:val="single" w:sz="48" w:space="0" w:color="FFFFFF" w:themeColor="background1"/>
-            </w:tcBorders>
-            <w:vAlign w:val="center"/>
-          </w:tcPr>
-          <w:p>
-            <w:pPr>
-              <w:jc w:val="center"/>
-              <w:rPr>
-                <w:rFonts w:eastAsiaTheme="minorHAnsi"/>
-                <w:color w:val="404040" w:themeColor="text1" w:themeTint="BF"/>
-                <w:sz w:val="18"/>
-                <w:szCs w:val="18"/>
-              </w:rPr>
-            </w:pPr>
-            <w:r>
-              <w:rPr>
-                <w:rFonts w:eastAsiaTheme="minorHAnsi" w:hint="eastAsia"/>
-                <w:color w:val="404040" w:themeColor="text1" w:themeTint="BF"/>
-                <w:sz w:val="18"/>
-                <w:szCs w:val="18"/>
-              </w:rPr>
-              <w:t>UX/UI</w:t>
-            </w:r>
-            <w:r>
-              <w:rPr>
-                <w:rFonts w:eastAsiaTheme="minorHAnsi"/>
-                <w:color w:val="404040" w:themeColor="text1" w:themeTint="BF"/>
-                <w:sz w:val="18"/>
-                <w:szCs w:val="18"/>
-              </w:rPr>
-              <w:t xml:space="preserve"> </w:t>
-            </w:r>
-          </w:p>
-          <w:p>
-            <w:pPr>
-              <w:jc w:val="center"/>
-              <w:rPr>
-                <w:rFonts w:eastAsiaTheme="minorHAnsi"/>
-                <w:color w:val="404040" w:themeColor="text1" w:themeTint="BF"/>
-                <w:sz w:val="18"/>
-                <w:szCs w:val="18"/>
-              </w:rPr>
-            </w:pPr>
-            <w:proofErr w:type="spellStart"/>
-            <w:r>
-              <w:rPr>
-                <w:rFonts w:eastAsiaTheme="minorHAnsi" w:hint="eastAsia"/>
-                <w:color w:val="404040" w:themeColor="text1" w:themeTint="BF"/>
-                <w:sz w:val="18"/>
-                <w:szCs w:val="18"/>
-              </w:rPr>
-              <w:t>웹디자인</w:t>
-            </w:r>
-            <w:proofErr w:type="spellEnd"/>
-            <w:r>
-              <w:rPr>
-                <w:rFonts w:eastAsiaTheme="minorHAnsi" w:hint="eastAsia"/>
-                <w:color w:val="404040" w:themeColor="text1" w:themeTint="BF"/>
-                <w:sz w:val="18"/>
-                <w:szCs w:val="18"/>
-              </w:rPr>
-              <w:t>&amp;</w:t>
-            </w:r>
-            <w:proofErr w:type="spellStart"/>
-            <w:r>
-              <w:rPr>
-                <w:rFonts w:eastAsiaTheme="minorHAnsi" w:hint="eastAsia"/>
-                <w:color w:val="404040" w:themeColor="text1" w:themeTint="BF"/>
-                <w:sz w:val="18"/>
-                <w:szCs w:val="18"/>
-              </w:rPr>
-              <w:t>웹퍼블리셔</w:t>
-            </w:r>
-            <w:proofErr w:type="spellEnd"/>
-            <w:r>
-              <w:rPr>
-                <w:rFonts w:eastAsiaTheme="minorHAnsi" w:hint="eastAsia"/>
-                <w:color w:val="404040" w:themeColor="text1" w:themeTint="BF"/>
-                <w:sz w:val="18"/>
-                <w:szCs w:val="18"/>
-              </w:rPr>
-              <w:t xml:space="preserve"> 실무자 양성과정</w:t>
-            </w:r>
-          </w:p>
-        </w:tc>
-        <w:tc>
-          <w:tcPr>
-            <w:tcW w:w="715" w:type="dxa"/>
-            <w:tcBorders>
-              <w:top w:val="single" w:sz="12" w:space="0" w:color="auto"/>
-              <w:left w:val="single" w:sz="48" w:space="0" w:color="FFFFFF" w:themeColor="background1"/>
-              <w:bottom w:val="dotted" w:sz="2" w:space="0" w:color="auto"/>
-              <w:right w:val="single" w:sz="48" w:space="0" w:color="FFFFFF" w:themeColor="background1"/>
-            </w:tcBorders>
-            <w:vAlign w:val="center"/>
-          </w:tcPr>
-          <w:p>
-            <w:pPr>
-              <w:jc w:val="center"/>
-              <w:rPr>
-                <w:rFonts w:eastAsiaTheme="minorHAnsi"/>
-                <w:color w:val="404040" w:themeColor="text1" w:themeTint="BF"/>
-                <w:szCs w:val="20"/>
-              </w:rPr>
-            </w:pPr>
-            <w:r>
-              <w:rPr>
-                <w:rFonts w:eastAsiaTheme="minorHAnsi" w:hint="eastAsia"/>
-                <w:color w:val="404040" w:themeColor="text1" w:themeTint="BF"/>
-                <w:sz w:val="18"/>
-                <w:szCs w:val="20"/>
-              </w:rPr>
-              <w:t>n시간</w:t>
-            </w:r>
-          </w:p>
-        </w:tc>
-        <w:tc>
-          <w:tcPr>
-            <w:tcW w:w="1789" w:type="dxa"/>
-            <w:tcBorders>
-              <w:top w:val="single" w:sz="12" w:space="0" w:color="auto"/>
-              <w:left w:val="single" w:sz="48" w:space="0" w:color="FFFFFF" w:themeColor="background1"/>
-              <w:bottom w:val="dotted" w:sz="2" w:space="0" w:color="auto"/>
-              <w:right w:val="single" w:sz="48" w:space="0" w:color="FFFFFF" w:themeColor="background1"/>
-            </w:tcBorders>
-            <w:vAlign w:val="center"/>
-          </w:tcPr>
-          <w:p>
-            <w:pPr>
-              <w:jc w:val="center"/>
-              <w:rPr>
-                <w:rFonts w:eastAsiaTheme="minorHAnsi"/>
-                <w:color w:val="404040" w:themeColor="text1" w:themeTint="BF"/>
-                <w:szCs w:val="20"/>
-              </w:rPr>
-            </w:pPr>
-            <w:proofErr w:type="spellStart"/>
-            <w:r>
-              <w:rPr>
-                <w:rFonts w:eastAsiaTheme="minorHAnsi" w:hint="eastAsia"/>
-                <w:color w:val="404040" w:themeColor="text1" w:themeTint="BF"/>
-                <w:sz w:val="18"/>
-                <w:szCs w:val="20"/>
-              </w:rPr>
-              <w:t>더조은컴퓨터학원</w:t>
-            </w:r>
-            <w:proofErr w:type="spellEnd"/>
-          </w:p>
-        </w:tc>
-        <w:tc>
-          <w:tcPr>
-            <w:tcW w:w="3979" w:type="dxa"/>
+            <w:tcW w:w="5748" w:type="dxa"/>
+            <w:gridSpan w:val="2"/>
             <w:tcBorders>
               <w:top w:val="single" w:sz="12" w:space="0" w:color="auto"/>
               <w:left w:val="single" w:sz="48" w:space="0" w:color="FFFFFF" w:themeColor="background1"/>
@@ -1955,12 +2135,10 @@
           </w:tcPr>
           <w:p>
             <w:pPr>
-              <w:jc w:val="center"/>
-              <w:rPr>
-                <w:rFonts w:eastAsiaTheme="minorHAnsi"/>
-                <w:color w:val="404040" w:themeColor="text1" w:themeTint="BF"/>
-                <w:sz w:val="16"/>
-                <w:szCs w:val="16"/>
+              <w:rPr>
+                <w:rFonts w:eastAsiaTheme="minorHAnsi"/>
+                <w:color w:val="404040" w:themeColor="text1" w:themeTint="BF"/>
+                <w:szCs w:val="20"/>
               </w:rPr>
             </w:pPr>
             <w:proofErr w:type="spellStart"/>
@@ -1968,175 +2146,116 @@
               <w:rPr>
                 <w:rFonts w:eastAsiaTheme="minorHAnsi" w:hint="eastAsia"/>
                 <w:color w:val="404040" w:themeColor="text1" w:themeTint="BF"/>
-                <w:sz w:val="16"/>
-                <w:szCs w:val="16"/>
-              </w:rPr>
-              <w:t>디자인툴</w:t>
-            </w:r>
-            <w:r>
-              <w:rPr>
-                <w:rFonts w:eastAsiaTheme="minorHAnsi"/>
-                <w:color w:val="404040" w:themeColor="text1" w:themeTint="BF"/>
-                <w:sz w:val="16"/>
-                <w:szCs w:val="16"/>
-              </w:rPr>
-              <w:t>을</w:t>
+                <w:szCs w:val="20"/>
+              </w:rPr>
+              <w:t>시멘틱</w:t>
             </w:r>
             <w:proofErr w:type="spellEnd"/>
             <w:r>
               <w:rPr>
-                <w:rFonts w:eastAsiaTheme="minorHAnsi" w:hint="eastAsia"/>
-                <w:color w:val="404040" w:themeColor="text1" w:themeTint="BF"/>
-                <w:sz w:val="16"/>
-                <w:szCs w:val="16"/>
-              </w:rPr>
-              <w:t xml:space="preserve"> 사용한 </w:t>
+                <w:rFonts w:eastAsiaTheme="minorHAnsi"/>
+                <w:color w:val="404040" w:themeColor="text1" w:themeTint="BF"/>
+                <w:szCs w:val="20"/>
+              </w:rPr>
+              <w:t xml:space="preserve"> </w:t>
             </w:r>
             <w:proofErr w:type="spellStart"/>
             <w:r>
               <w:rPr>
-                <w:rFonts w:eastAsiaTheme="minorHAnsi" w:hint="eastAsia"/>
-                <w:color w:val="404040" w:themeColor="text1" w:themeTint="BF"/>
-                <w:sz w:val="16"/>
-                <w:szCs w:val="16"/>
-              </w:rPr>
-              <w:t>웹디자인</w:t>
+                <w:rFonts w:eastAsiaTheme="minorHAnsi"/>
+                <w:color w:val="404040" w:themeColor="text1" w:themeTint="BF"/>
+                <w:szCs w:val="20"/>
+              </w:rPr>
+              <w:t>마크업</w:t>
             </w:r>
             <w:proofErr w:type="spellEnd"/>
             <w:r>
               <w:rPr>
-                <w:rFonts w:eastAsiaTheme="minorHAnsi" w:hint="eastAsia"/>
-                <w:color w:val="404040" w:themeColor="text1" w:themeTint="BF"/>
-                <w:sz w:val="16"/>
-                <w:szCs w:val="16"/>
-              </w:rPr>
-              <w:t xml:space="preserve"> 요소 제작,</w:t>
-            </w:r>
-          </w:p>
-          <w:p>
-            <w:pPr>
-              <w:jc w:val="center"/>
-              <w:rPr>
-                <w:rFonts w:eastAsiaTheme="minorHAnsi"/>
-                <w:color w:val="404040" w:themeColor="text1" w:themeTint="BF"/>
-                <w:sz w:val="16"/>
-                <w:szCs w:val="16"/>
-              </w:rPr>
-            </w:pPr>
-            <w:r>
-              <w:rPr>
-                <w:rFonts w:eastAsiaTheme="minorHAnsi" w:hint="eastAsia"/>
-                <w:color w:val="404040" w:themeColor="text1" w:themeTint="BF"/>
-                <w:sz w:val="16"/>
-                <w:szCs w:val="16"/>
-              </w:rPr>
-              <w:t>HTML5, CSS3,</w:t>
-            </w:r>
-            <w:r>
-              <w:rPr>
-                <w:rFonts w:eastAsiaTheme="minorHAnsi"/>
-                <w:color w:val="404040" w:themeColor="text1" w:themeTint="BF"/>
-                <w:sz w:val="16"/>
-                <w:szCs w:val="16"/>
-              </w:rPr>
-              <w:t xml:space="preserve"> JavaScript, </w:t>
+                <w:rFonts w:eastAsiaTheme="minorHAnsi"/>
+                <w:color w:val="404040" w:themeColor="text1" w:themeTint="BF"/>
+                <w:szCs w:val="20"/>
+              </w:rPr>
+              <w:t xml:space="preserve"> 원칙을 준수하며 </w:t>
             </w:r>
             <w:proofErr w:type="spellStart"/>
             <w:r>
               <w:rPr>
-                <w:rFonts w:eastAsiaTheme="minorHAnsi" w:hint="eastAsia"/>
-                <w:color w:val="404040" w:themeColor="text1" w:themeTint="BF"/>
-                <w:sz w:val="16"/>
-                <w:szCs w:val="16"/>
-              </w:rPr>
-              <w:t>jQue</w:t>
-            </w:r>
-            <w:r>
-              <w:rPr>
-                <w:rFonts w:eastAsiaTheme="minorHAnsi" w:hint="eastAsia"/>
-                <w:color w:val="404040" w:themeColor="text1" w:themeTint="BF"/>
-                <w:sz w:val="16"/>
-                <w:szCs w:val="16"/>
-              </w:rPr>
-              <w:t>ry</w:t>
-            </w:r>
-            <w:proofErr w:type="gramStart"/>
-            <w:r>
-              <w:rPr>
-                <w:rFonts w:eastAsiaTheme="minorHAnsi"/>
-                <w:color w:val="404040" w:themeColor="text1" w:themeTint="BF"/>
-                <w:sz w:val="16"/>
-                <w:szCs w:val="16"/>
-              </w:rPr>
-              <w:t>,</w:t>
-            </w:r>
-            <w:r>
-              <w:rPr>
-                <w:rFonts w:eastAsiaTheme="minorHAnsi" w:hint="eastAsia"/>
-                <w:color w:val="404040" w:themeColor="text1" w:themeTint="BF"/>
-                <w:sz w:val="16"/>
-                <w:szCs w:val="16"/>
-              </w:rPr>
-              <w:t>Bootstrap</w:t>
+                <w:rFonts w:eastAsiaTheme="minorHAnsi"/>
+                <w:color w:val="404040" w:themeColor="text1" w:themeTint="BF"/>
+                <w:szCs w:val="20"/>
+              </w:rPr>
+              <w:t>웹접근성과</w:t>
             </w:r>
             <w:proofErr w:type="spellEnd"/>
-            <w:proofErr w:type="gramEnd"/>
-            <w:r>
-              <w:rPr>
-                <w:rFonts w:eastAsiaTheme="minorHAnsi"/>
-                <w:color w:val="404040" w:themeColor="text1" w:themeTint="BF"/>
-                <w:sz w:val="16"/>
-                <w:szCs w:val="16"/>
+            <w:r>
+              <w:rPr>
+                <w:rFonts w:eastAsiaTheme="minorHAnsi"/>
+                <w:color w:val="404040" w:themeColor="text1" w:themeTint="BF"/>
+                <w:szCs w:val="20"/>
               </w:rPr>
               <w:t xml:space="preserve"> </w:t>
             </w:r>
-            <w:r>
-              <w:rPr>
-                <w:rFonts w:eastAsiaTheme="minorHAnsi" w:hint="eastAsia"/>
-                <w:color w:val="404040" w:themeColor="text1" w:themeTint="BF"/>
-                <w:sz w:val="16"/>
-                <w:szCs w:val="16"/>
-              </w:rPr>
-              <w:t xml:space="preserve">등을 </w:t>
-            </w:r>
-          </w:p>
-          <w:p>
-            <w:pPr>
-              <w:jc w:val="center"/>
-              <w:rPr>
-                <w:rFonts w:eastAsiaTheme="minorHAnsi"/>
-                <w:color w:val="404040" w:themeColor="text1" w:themeTint="BF"/>
-                <w:szCs w:val="20"/>
-              </w:rPr>
-            </w:pPr>
-            <w:r>
-              <w:rPr>
-                <w:rFonts w:eastAsiaTheme="minorHAnsi" w:hint="eastAsia"/>
-                <w:color w:val="404040" w:themeColor="text1" w:themeTint="BF"/>
-                <w:sz w:val="16"/>
-                <w:szCs w:val="16"/>
-              </w:rPr>
-              <w:t xml:space="preserve">사용한 </w:t>
-            </w:r>
             <w:proofErr w:type="spellStart"/>
             <w:r>
               <w:rPr>
-                <w:rFonts w:eastAsiaTheme="minorHAnsi" w:hint="eastAsia"/>
-                <w:color w:val="404040" w:themeColor="text1" w:themeTint="BF"/>
-                <w:sz w:val="16"/>
-                <w:szCs w:val="16"/>
-              </w:rPr>
-              <w:t>웹페이지</w:t>
+                <w:rFonts w:eastAsiaTheme="minorHAnsi"/>
+                <w:color w:val="404040" w:themeColor="text1" w:themeTint="BF"/>
+                <w:szCs w:val="20"/>
+              </w:rPr>
+              <w:t>웹표준에</w:t>
             </w:r>
             <w:proofErr w:type="spellEnd"/>
             <w:r>
               <w:rPr>
-                <w:rFonts w:eastAsiaTheme="minorHAnsi" w:hint="eastAsia"/>
-                <w:color w:val="404040" w:themeColor="text1" w:themeTint="BF"/>
-                <w:sz w:val="16"/>
-                <w:szCs w:val="16"/>
-              </w:rPr>
-              <w:t xml:space="preserve"> 제작</w:t>
+                <w:rFonts w:eastAsiaTheme="minorHAnsi"/>
+                <w:color w:val="404040" w:themeColor="text1" w:themeTint="BF"/>
+                <w:szCs w:val="20"/>
+              </w:rPr>
+              <w:t xml:space="preserve"> 부합하는 크로스 </w:t>
+            </w:r>
+            <w:proofErr w:type="spellStart"/>
+            <w:r>
+              <w:rPr>
+                <w:rFonts w:eastAsiaTheme="minorHAnsi"/>
+                <w:color w:val="404040" w:themeColor="text1" w:themeTint="BF"/>
+                <w:szCs w:val="20"/>
+              </w:rPr>
+              <w:t>브라우징</w:t>
+            </w:r>
+            <w:proofErr w:type="spellEnd"/>
+            <w:r>
+              <w:rPr>
+                <w:rFonts w:eastAsiaTheme="minorHAnsi"/>
+                <w:color w:val="404040" w:themeColor="text1" w:themeTint="BF"/>
+                <w:szCs w:val="20"/>
+              </w:rPr>
+              <w:t xml:space="preserve"> 웹/모바일 </w:t>
+            </w:r>
+            <w:proofErr w:type="spellStart"/>
+            <w:r>
+              <w:rPr>
+                <w:rFonts w:eastAsiaTheme="minorHAnsi"/>
+                <w:color w:val="404040" w:themeColor="text1" w:themeTint="BF"/>
+                <w:szCs w:val="20"/>
+              </w:rPr>
+              <w:t>반응형</w:t>
+            </w:r>
+            <w:proofErr w:type="spellEnd"/>
+            <w:r>
+              <w:rPr>
+                <w:rFonts w:eastAsiaTheme="minorHAnsi"/>
+                <w:color w:val="404040" w:themeColor="text1" w:themeTint="BF"/>
+                <w:szCs w:val="20"/>
+              </w:rPr>
+              <w:t xml:space="preserve"> 홈페이지 구현.</w:t>
+            </w:r>
+            <w:r>
+              <w:rPr>
+                <w:rFonts w:eastAsiaTheme="minorHAnsi"/>
+                <w:color w:val="404040" w:themeColor="text1" w:themeTint="BF"/>
+                <w:szCs w:val="20"/>
+              </w:rPr>
+              <w:t xml:space="preserve"> </w:t>
             </w:r>
           </w:p>
         </w:tc>
@@ -2148,7 +2267,243 @@
         </w:trPr>
         <w:tc>
           <w:tcPr>
-            <w:tcW w:w="1053" w:type="dxa"/>
+            <w:tcW w:w="3891" w:type="dxa"/>
+            <w:tcBorders>
+              <w:top w:val="dotted" w:sz="2" w:space="0" w:color="auto"/>
+              <w:bottom w:val="dotted" w:sz="2" w:space="0" w:color="auto"/>
+              <w:right w:val="single" w:sz="48" w:space="0" w:color="FFFFFF" w:themeColor="background1"/>
+            </w:tcBorders>
+            <w:vAlign w:val="center"/>
+          </w:tcPr>
+          <w:p>
+            <w:pPr>
+              <w:jc w:val="center"/>
+              <w:rPr>
+                <w:rFonts w:eastAsiaTheme="minorHAnsi"/>
+                <w:color w:val="404040" w:themeColor="text1" w:themeTint="BF"/>
+                <w:szCs w:val="20"/>
+              </w:rPr>
+            </w:pPr>
+            <w:r>
+              <w:rPr>
+                <w:rFonts w:eastAsiaTheme="minorHAnsi"/>
+                <w:color w:val="404040" w:themeColor="text1" w:themeTint="BF"/>
+                <w:szCs w:val="20"/>
+              </w:rPr>
+              <w:t>JavaScript /</w:t>
+            </w:r>
+            <w:r>
+              <w:rPr>
+                <w:rFonts w:eastAsiaTheme="minorHAnsi"/>
+                <w:color w:val="404040" w:themeColor="text1" w:themeTint="BF"/>
+                <w:szCs w:val="20"/>
+              </w:rPr>
+              <w:t xml:space="preserve"> jQuery</w:t>
+            </w:r>
+          </w:p>
+        </w:tc>
+        <w:tc>
+          <w:tcPr>
+            <w:tcW w:w="5748" w:type="dxa"/>
+            <w:gridSpan w:val="2"/>
+            <w:tcBorders>
+              <w:top w:val="dotted" w:sz="2" w:space="0" w:color="auto"/>
+              <w:left w:val="single" w:sz="48" w:space="0" w:color="FFFFFF" w:themeColor="background1"/>
+              <w:bottom w:val="dotted" w:sz="2" w:space="0" w:color="auto"/>
+            </w:tcBorders>
+            <w:vAlign w:val="center"/>
+          </w:tcPr>
+          <w:p>
+            <w:pPr>
+              <w:rPr>
+                <w:rFonts w:eastAsiaTheme="minorHAnsi" w:hint="eastAsia"/>
+                <w:color w:val="404040" w:themeColor="text1" w:themeTint="BF"/>
+                <w:szCs w:val="20"/>
+              </w:rPr>
+            </w:pPr>
+            <w:r>
+              <w:rPr>
+                <w:rFonts w:eastAsiaTheme="minorHAnsi" w:hint="eastAsia"/>
+                <w:color w:val="404040" w:themeColor="text1" w:themeTint="BF"/>
+                <w:szCs w:val="20"/>
+              </w:rPr>
+              <w:t>화면</w:t>
+            </w:r>
+            <w:r>
+              <w:rPr>
+                <w:rFonts w:eastAsiaTheme="minorHAnsi"/>
+                <w:color w:val="404040" w:themeColor="text1" w:themeTint="BF"/>
+                <w:szCs w:val="20"/>
+              </w:rPr>
+              <w:t xml:space="preserve"> 동작 제어를 통한 동적인 홈페이지 구현, 간단한 구조의 프로그램 제작.</w:t>
+            </w:r>
+          </w:p>
+        </w:tc>
+      </w:tr>
+      <w:tr>
+        <w:trPr>
+          <w:trHeight w:val="521"/>
+          <w:jc w:val="center"/>
+        </w:trPr>
+        <w:tc>
+          <w:tcPr>
+            <w:tcW w:w="3891" w:type="dxa"/>
+            <w:tcBorders>
+              <w:top w:val="dotted" w:sz="2" w:space="0" w:color="auto"/>
+              <w:bottom w:val="dotted" w:sz="2" w:space="0" w:color="auto"/>
+              <w:right w:val="single" w:sz="48" w:space="0" w:color="FFFFFF" w:themeColor="background1"/>
+            </w:tcBorders>
+            <w:vAlign w:val="center"/>
+          </w:tcPr>
+          <w:p>
+            <w:pPr>
+              <w:jc w:val="center"/>
+              <w:rPr>
+                <w:rFonts w:eastAsiaTheme="minorHAnsi"/>
+                <w:color w:val="404040" w:themeColor="text1" w:themeTint="BF"/>
+                <w:szCs w:val="20"/>
+              </w:rPr>
+            </w:pPr>
+            <w:r>
+              <w:rPr>
+                <w:rFonts w:eastAsiaTheme="minorHAnsi"/>
+                <w:color w:val="404040" w:themeColor="text1" w:themeTint="BF"/>
+                <w:szCs w:val="20"/>
+              </w:rPr>
+              <w:t xml:space="preserve">React </w:t>
+            </w:r>
+          </w:p>
+        </w:tc>
+        <w:tc>
+          <w:tcPr>
+            <w:tcW w:w="5748" w:type="dxa"/>
+            <w:gridSpan w:val="2"/>
+            <w:tcBorders>
+              <w:top w:val="dotted" w:sz="2" w:space="0" w:color="auto"/>
+              <w:left w:val="single" w:sz="48" w:space="0" w:color="FFFFFF" w:themeColor="background1"/>
+              <w:bottom w:val="dotted" w:sz="2" w:space="0" w:color="auto"/>
+            </w:tcBorders>
+            <w:vAlign w:val="center"/>
+          </w:tcPr>
+          <w:p>
+            <w:pPr>
+              <w:rPr>
+                <w:rFonts w:eastAsiaTheme="minorHAnsi" w:hint="eastAsia"/>
+                <w:color w:val="404040" w:themeColor="text1" w:themeTint="BF"/>
+                <w:szCs w:val="20"/>
+              </w:rPr>
+            </w:pPr>
+            <w:r>
+              <w:rPr>
+                <w:rFonts w:eastAsiaTheme="minorHAnsi"/>
+                <w:color w:val="404040" w:themeColor="text1" w:themeTint="BF"/>
+                <w:szCs w:val="20"/>
+              </w:rPr>
+              <w:t>기본 문법 교육.</w:t>
+            </w:r>
+          </w:p>
+        </w:tc>
+      </w:tr>
+      <w:tr>
+        <w:trPr>
+          <w:trHeight w:val="521"/>
+          <w:jc w:val="center"/>
+        </w:trPr>
+        <w:tc>
+          <w:tcPr>
+            <w:tcW w:w="3891" w:type="dxa"/>
+            <w:tcBorders>
+              <w:top w:val="dotted" w:sz="2" w:space="0" w:color="auto"/>
+              <w:bottom w:val="dotted" w:sz="2" w:space="0" w:color="auto"/>
+              <w:right w:val="single" w:sz="48" w:space="0" w:color="FFFFFF" w:themeColor="background1"/>
+            </w:tcBorders>
+            <w:vAlign w:val="center"/>
+          </w:tcPr>
+          <w:p>
+            <w:pPr>
+              <w:jc w:val="center"/>
+              <w:rPr>
+                <w:rFonts w:eastAsiaTheme="minorHAnsi"/>
+                <w:color w:val="404040" w:themeColor="text1" w:themeTint="BF"/>
+                <w:szCs w:val="20"/>
+              </w:rPr>
+            </w:pPr>
+            <w:r>
+              <w:rPr>
+                <w:rFonts w:eastAsiaTheme="minorHAnsi"/>
+                <w:color w:val="404040" w:themeColor="text1" w:themeTint="BF"/>
+                <w:szCs w:val="20"/>
+              </w:rPr>
+              <w:t>Photoshop, Illustrator</w:t>
+            </w:r>
+          </w:p>
+        </w:tc>
+        <w:tc>
+          <w:tcPr>
+            <w:tcW w:w="5748" w:type="dxa"/>
+            <w:gridSpan w:val="2"/>
+            <w:tcBorders>
+              <w:top w:val="dotted" w:sz="2" w:space="0" w:color="auto"/>
+              <w:left w:val="single" w:sz="48" w:space="0" w:color="FFFFFF" w:themeColor="background1"/>
+              <w:bottom w:val="dotted" w:sz="2" w:space="0" w:color="auto"/>
+            </w:tcBorders>
+            <w:vAlign w:val="center"/>
+          </w:tcPr>
+          <w:p>
+            <w:pPr>
+              <w:rPr>
+                <w:rFonts w:eastAsiaTheme="minorHAnsi" w:hint="eastAsia"/>
+                <w:color w:val="404040" w:themeColor="text1" w:themeTint="BF"/>
+                <w:szCs w:val="20"/>
+              </w:rPr>
+            </w:pPr>
+            <w:proofErr w:type="spellStart"/>
+            <w:r>
+              <w:rPr>
+                <w:rFonts w:eastAsiaTheme="minorHAnsi" w:hint="eastAsia"/>
+                <w:color w:val="404040" w:themeColor="text1" w:themeTint="BF"/>
+                <w:szCs w:val="20"/>
+              </w:rPr>
+              <w:t>랜딩페이지</w:t>
+            </w:r>
+            <w:proofErr w:type="spellEnd"/>
+            <w:r>
+              <w:rPr>
+                <w:rFonts w:eastAsiaTheme="minorHAnsi"/>
+                <w:color w:val="404040" w:themeColor="text1" w:themeTint="BF"/>
+                <w:szCs w:val="20"/>
+              </w:rPr>
+              <w:t xml:space="preserve">, 배너, SNS 홍보용 이미지 등의 간단한 </w:t>
+            </w:r>
+            <w:proofErr w:type="spellStart"/>
+            <w:r>
+              <w:rPr>
+                <w:rFonts w:eastAsiaTheme="minorHAnsi"/>
+                <w:color w:val="404040" w:themeColor="text1" w:themeTint="BF"/>
+                <w:szCs w:val="20"/>
+              </w:rPr>
+              <w:t>작업물</w:t>
+            </w:r>
+            <w:proofErr w:type="spellEnd"/>
+            <w:r>
+              <w:rPr>
+                <w:rFonts w:eastAsiaTheme="minorHAnsi"/>
+                <w:color w:val="404040" w:themeColor="text1" w:themeTint="BF"/>
+                <w:szCs w:val="20"/>
+              </w:rPr>
+              <w:t xml:space="preserve"> 제작.</w:t>
+            </w:r>
+          </w:p>
+        </w:tc>
+      </w:tr>
+      <w:tr>
+        <w:trPr>
+          <w:trHeight w:val="521"/>
+          <w:jc w:val="center"/>
+        </w:trPr>
+        <w:tc>
+          <w:tcPr>
+            <w:tcW w:w="3891" w:type="dxa"/>
             <w:tcBorders>
               <w:top w:val="dotted" w:sz="2" w:space="0" w:color="auto"/>
               <w:right w:val="single" w:sz="48" w:space="0" w:color="FFFFFF" w:themeColor="background1"/>
@@ -2160,7 +2515,7 @@
               <w:jc w:val="center"/>
               <w:rPr>
                 <w:rFonts w:eastAsiaTheme="minorHAnsi"/>
-                <w:color w:val="BFBFBF" w:themeColor="background1" w:themeShade="BF"/>
+                <w:color w:val="404040" w:themeColor="text1" w:themeTint="BF"/>
                 <w:szCs w:val="20"/>
               </w:rPr>
             </w:pPr>
@@ -2168,70 +2523,8 @@
         </w:tc>
         <w:tc>
           <w:tcPr>
-            <w:tcW w:w="2103" w:type="dxa"/>
-            <w:tcBorders>
-              <w:top w:val="dotted" w:sz="2" w:space="0" w:color="auto"/>
-              <w:left w:val="single" w:sz="48" w:space="0" w:color="FFFFFF" w:themeColor="background1"/>
-              <w:right w:val="single" w:sz="48" w:space="0" w:color="FFFFFF" w:themeColor="background1"/>
-            </w:tcBorders>
-            <w:vAlign w:val="center"/>
-          </w:tcPr>
-          <w:p>
-            <w:pPr>
-              <w:jc w:val="center"/>
-              <w:rPr>
-                <w:rFonts w:eastAsiaTheme="minorHAnsi"/>
-                <w:color w:val="BFBFBF" w:themeColor="background1" w:themeShade="BF"/>
-                <w:szCs w:val="20"/>
-              </w:rPr>
-            </w:pPr>
-          </w:p>
-        </w:tc>
-        <w:tc>
-          <w:tcPr>
-            <w:tcW w:w="715" w:type="dxa"/>
-            <w:tcBorders>
-              <w:top w:val="dotted" w:sz="2" w:space="0" w:color="auto"/>
-              <w:left w:val="single" w:sz="48" w:space="0" w:color="FFFFFF" w:themeColor="background1"/>
-              <w:right w:val="single" w:sz="48" w:space="0" w:color="FFFFFF" w:themeColor="background1"/>
-            </w:tcBorders>
-            <w:vAlign w:val="center"/>
-          </w:tcPr>
-          <w:p>
-            <w:pPr>
-              <w:jc w:val="center"/>
-              <w:rPr>
-                <w:rFonts w:eastAsiaTheme="minorHAnsi"/>
-                <w:color w:val="BFBFBF" w:themeColor="background1" w:themeShade="BF"/>
-                <w:szCs w:val="20"/>
-              </w:rPr>
-            </w:pPr>
-          </w:p>
-        </w:tc>
-        <w:tc>
-          <w:tcPr>
-            <w:tcW w:w="1789" w:type="dxa"/>
-            <w:tcBorders>
-              <w:top w:val="dotted" w:sz="2" w:space="0" w:color="auto"/>
-              <w:left w:val="single" w:sz="48" w:space="0" w:color="FFFFFF" w:themeColor="background1"/>
-              <w:right w:val="single" w:sz="48" w:space="0" w:color="FFFFFF" w:themeColor="background1"/>
-            </w:tcBorders>
-            <w:vAlign w:val="center"/>
-          </w:tcPr>
-          <w:p>
-            <w:pPr>
-              <w:jc w:val="center"/>
-              <w:rPr>
-                <w:rFonts w:eastAsiaTheme="minorHAnsi"/>
-                <w:color w:val="BFBFBF" w:themeColor="background1" w:themeShade="BF"/>
-                <w:szCs w:val="20"/>
-              </w:rPr>
-            </w:pPr>
-          </w:p>
-        </w:tc>
-        <w:tc>
-          <w:tcPr>
-            <w:tcW w:w="3979" w:type="dxa"/>
+            <w:tcW w:w="5748" w:type="dxa"/>
+            <w:gridSpan w:val="2"/>
             <w:tcBorders>
               <w:top w:val="dotted" w:sz="2" w:space="0" w:color="auto"/>
               <w:left w:val="single" w:sz="48" w:space="0" w:color="FFFFFF" w:themeColor="background1"/>
@@ -2240,314 +2533,12 @@
           </w:tcPr>
           <w:p>
             <w:pPr>
-              <w:jc w:val="center"/>
-              <w:rPr>
-                <w:rFonts w:eastAsiaTheme="minorHAnsi"/>
-                <w:color w:val="BFBFBF" w:themeColor="background1" w:themeShade="BF"/>
+              <w:rPr>
+                <w:rFonts w:eastAsiaTheme="minorHAnsi" w:hint="eastAsia"/>
+                <w:color w:val="404040" w:themeColor="text1" w:themeTint="BF"/>
                 <w:szCs w:val="20"/>
               </w:rPr>
             </w:pPr>
-          </w:p>
-        </w:tc>
-      </w:tr>
-    </w:tbl>
-    <w:p>
-      <w:pPr>
-        <w:rPr>
-          <w:rFonts w:eastAsiaTheme="minorHAnsi"/>
-        </w:rPr>
-      </w:pPr>
-    </w:p>
-    <w:tbl>
-      <w:tblPr>
-        <w:tblStyle w:val="a4"/>
-        <w:tblpPr w:leftFromText="142" w:rightFromText="142" w:vertAnchor="text" w:horzAnchor="margin" w:tblpXSpec="center" w:tblpY="108"/>
-        <w:tblW w:w="9710" w:type="dxa"/>
-        <w:tblBorders>
-          <w:left w:val="none" w:sz="0" w:space="0" w:color="auto"/>
-          <w:right w:val="none" w:sz="0" w:space="0" w:color="auto"/>
-        </w:tblBorders>
-        <w:tblLayout w:type="fixed"/>
-        <w:tblLook w:val="04A0" w:firstRow="1" w:lastRow="0" w:firstColumn="1" w:lastColumn="0" w:noHBand="0" w:noVBand="1"/>
-      </w:tblPr>
-      <w:tblGrid>
-        <w:gridCol w:w="2416"/>
-        <w:gridCol w:w="3579"/>
-        <w:gridCol w:w="1201"/>
-        <w:gridCol w:w="2443"/>
-        <w:gridCol w:w="33"/>
-        <w:gridCol w:w="38"/>
-      </w:tblGrid>
-      <w:tr>
-        <w:trPr>
-          <w:gridAfter w:val="2"/>
-          <w:wAfter w:w="71" w:type="dxa"/>
-        </w:trPr>
-        <w:tc>
-          <w:tcPr>
-            <w:tcW w:w="9639" w:type="dxa"/>
-            <w:gridSpan w:val="4"/>
-            <w:tcBorders>
-              <w:top w:val="nil"/>
-              <w:bottom w:val="single" w:sz="12" w:space="0" w:color="auto"/>
-            </w:tcBorders>
-          </w:tcPr>
-          <w:p>
-            <w:pPr>
-              <w:jc w:val="left"/>
-              <w:rPr>
-                <w:rFonts w:eastAsiaTheme="minorHAnsi"/>
-              </w:rPr>
-            </w:pPr>
-            <w:r>
-              <w:rPr>
-                <w:rFonts w:eastAsiaTheme="minorHAnsi" w:hint="eastAsia"/>
-                <w:color w:val="F35958"/>
-                <w:sz w:val="24"/>
-              </w:rPr>
-              <w:t>학력사항</w:t>
-            </w:r>
-            <w:r>
-              <w:rPr>
-                <w:rFonts w:eastAsiaTheme="minorHAnsi" w:hint="eastAsia"/>
-                <w:sz w:val="32"/>
-              </w:rPr>
-              <w:t xml:space="preserve"> </w:t>
-            </w:r>
-            <w:r>
-              <w:rPr>
-                <w:rFonts w:eastAsiaTheme="minorHAnsi"/>
-                <w:color w:val="404040" w:themeColor="text1" w:themeTint="BF"/>
-                <w:sz w:val="16"/>
-                <w:szCs w:val="16"/>
-              </w:rPr>
-              <w:t>EDUCATION</w:t>
-            </w:r>
-          </w:p>
-        </w:tc>
-      </w:tr>
-      <w:tr>
-        <w:trPr>
-          <w:trHeight w:val="510"/>
-        </w:trPr>
-        <w:tc>
-          <w:tcPr>
-            <w:tcW w:w="2416" w:type="dxa"/>
-            <w:tcBorders>
-              <w:top w:val="single" w:sz="12" w:space="0" w:color="auto"/>
-              <w:bottom w:val="dotted" w:sz="2" w:space="0" w:color="auto"/>
-              <w:right w:val="single" w:sz="48" w:space="0" w:color="FFFFFF" w:themeColor="background1"/>
-            </w:tcBorders>
-            <w:vAlign w:val="center"/>
-          </w:tcPr>
-          <w:p>
-            <w:pPr>
-              <w:jc w:val="center"/>
-              <w:rPr>
-                <w:rFonts w:eastAsiaTheme="minorHAnsi"/>
-                <w:color w:val="BFBFBF" w:themeColor="background1" w:themeShade="BF"/>
-              </w:rPr>
-            </w:pPr>
-            <w:r>
-              <w:rPr>
-                <w:rFonts w:eastAsiaTheme="minorHAnsi"/>
-              </w:rPr>
-              <w:t>2019.03-2022.02</w:t>
-            </w:r>
-          </w:p>
-        </w:tc>
-        <w:tc>
-          <w:tcPr>
-            <w:tcW w:w="3579" w:type="dxa"/>
-            <w:tcBorders>
-              <w:top w:val="single" w:sz="12" w:space="0" w:color="auto"/>
-              <w:left w:val="single" w:sz="48" w:space="0" w:color="FFFFFF" w:themeColor="background1"/>
-              <w:bottom w:val="dotted" w:sz="2" w:space="0" w:color="auto"/>
-              <w:right w:val="single" w:sz="48" w:space="0" w:color="FFFFFF" w:themeColor="background1"/>
-            </w:tcBorders>
-            <w:vAlign w:val="center"/>
-          </w:tcPr>
-          <w:p>
-            <w:pPr>
-              <w:jc w:val="center"/>
-              <w:rPr>
-                <w:rFonts w:eastAsiaTheme="minorHAnsi"/>
-              </w:rPr>
-            </w:pPr>
-            <w:r>
-              <w:rPr>
-                <w:rFonts w:eastAsiaTheme="minorHAnsi" w:hint="eastAsia"/>
-              </w:rPr>
-              <w:t>한양여자대학교 졸업</w:t>
-            </w:r>
-          </w:p>
-        </w:tc>
-        <w:tc>
-          <w:tcPr>
-            <w:tcW w:w="1201" w:type="dxa"/>
-            <w:tcBorders>
-              <w:top w:val="single" w:sz="12" w:space="0" w:color="auto"/>
-              <w:left w:val="single" w:sz="48" w:space="0" w:color="FFFFFF" w:themeColor="background1"/>
-              <w:bottom w:val="dotted" w:sz="2" w:space="0" w:color="auto"/>
-              <w:right w:val="single" w:sz="48" w:space="0" w:color="FFFFFF" w:themeColor="background1"/>
-            </w:tcBorders>
-            <w:vAlign w:val="center"/>
-          </w:tcPr>
-          <w:p>
-            <w:pPr>
-              <w:jc w:val="center"/>
-              <w:rPr>
-                <w:rFonts w:eastAsiaTheme="minorHAnsi"/>
-              </w:rPr>
-            </w:pPr>
-            <w:r>
-              <w:rPr>
-                <w:rFonts w:eastAsiaTheme="minorHAnsi" w:hint="eastAsia"/>
-              </w:rPr>
-              <w:t>3.73/4.5</w:t>
-            </w:r>
-            <w:r>
-              <w:rPr>
-                <w:rFonts w:eastAsiaTheme="minorHAnsi" w:hint="eastAsia"/>
-              </w:rPr>
-              <w:t>0</w:t>
-            </w:r>
-          </w:p>
-        </w:tc>
-        <w:tc>
-          <w:tcPr>
-            <w:tcW w:w="2514" w:type="dxa"/>
-            <w:gridSpan w:val="3"/>
-            <w:tcBorders>
-              <w:top w:val="single" w:sz="12" w:space="0" w:color="auto"/>
-              <w:left w:val="single" w:sz="48" w:space="0" w:color="FFFFFF" w:themeColor="background1"/>
-              <w:bottom w:val="dotted" w:sz="2" w:space="0" w:color="auto"/>
-            </w:tcBorders>
-            <w:vAlign w:val="center"/>
-          </w:tcPr>
-          <w:p>
-            <w:pPr>
-              <w:jc w:val="center"/>
-              <w:rPr>
-                <w:rFonts w:eastAsiaTheme="minorHAnsi"/>
-              </w:rPr>
-            </w:pPr>
-            <w:r>
-              <w:rPr>
-                <w:rFonts w:eastAsiaTheme="minorHAnsi" w:hint="eastAsia"/>
-              </w:rPr>
-              <w:t>패션디자인과</w:t>
-            </w:r>
-          </w:p>
-        </w:tc>
-      </w:tr>
-      <w:tr>
-        <w:trPr>
-          <w:gridAfter w:val="1"/>
-          <w:wAfter w:w="38" w:type="dxa"/>
-          <w:trHeight w:val="510"/>
-        </w:trPr>
-        <w:tc>
-          <w:tcPr>
-            <w:tcW w:w="2416" w:type="dxa"/>
-            <w:tcBorders>
-              <w:top w:val="dotted" w:sz="2" w:space="0" w:color="auto"/>
-              <w:bottom w:val="single" w:sz="4" w:space="0" w:color="auto"/>
-              <w:right w:val="single" w:sz="48" w:space="0" w:color="FFFFFF" w:themeColor="background1"/>
-            </w:tcBorders>
-            <w:vAlign w:val="center"/>
-          </w:tcPr>
-          <w:p>
-            <w:pPr>
-              <w:jc w:val="center"/>
-              <w:rPr>
-                <w:rFonts w:eastAsiaTheme="minorHAnsi"/>
-              </w:rPr>
-            </w:pPr>
-            <w:r>
-              <w:rPr>
-                <w:rFonts w:eastAsiaTheme="minorHAnsi"/>
-              </w:rPr>
-              <w:t>2016.03-2019.02</w:t>
-            </w:r>
-          </w:p>
-        </w:tc>
-        <w:tc>
-          <w:tcPr>
-            <w:tcW w:w="3579" w:type="dxa"/>
-            <w:tcBorders>
-              <w:top w:val="dotted" w:sz="2" w:space="0" w:color="auto"/>
-              <w:left w:val="single" w:sz="48" w:space="0" w:color="FFFFFF" w:themeColor="background1"/>
-              <w:bottom w:val="single" w:sz="4" w:space="0" w:color="auto"/>
-              <w:right w:val="single" w:sz="48" w:space="0" w:color="FFFFFF" w:themeColor="background1"/>
-            </w:tcBorders>
-            <w:vAlign w:val="center"/>
-          </w:tcPr>
-          <w:p>
-            <w:pPr>
-              <w:jc w:val="center"/>
-              <w:rPr>
-                <w:rFonts w:eastAsiaTheme="minorHAnsi"/>
-              </w:rPr>
-            </w:pPr>
-            <w:r>
-              <w:rPr>
-                <w:rFonts w:eastAsiaTheme="minorHAnsi" w:hint="eastAsia"/>
-              </w:rPr>
-              <w:t>행신고등학교 졸업</w:t>
-            </w:r>
-          </w:p>
-        </w:tc>
-        <w:tc>
-          <w:tcPr>
-            <w:tcW w:w="1201" w:type="dxa"/>
-            <w:tcBorders>
-              <w:top w:val="dotted" w:sz="2" w:space="0" w:color="auto"/>
-              <w:left w:val="single" w:sz="48" w:space="0" w:color="FFFFFF" w:themeColor="background1"/>
-              <w:bottom w:val="single" w:sz="4" w:space="0" w:color="auto"/>
-              <w:right w:val="single" w:sz="48" w:space="0" w:color="FFFFFF" w:themeColor="background1"/>
-            </w:tcBorders>
-            <w:vAlign w:val="center"/>
-          </w:tcPr>
-          <w:p>
-            <w:pPr>
-              <w:jc w:val="center"/>
-              <w:rPr>
-                <w:rFonts w:eastAsiaTheme="minorHAnsi"/>
-              </w:rPr>
-            </w:pPr>
-            <w:r>
-              <w:rPr>
-                <w:rFonts w:eastAsiaTheme="minorHAnsi" w:hint="eastAsia"/>
-              </w:rPr>
-              <w:t>평점/만점</w:t>
-            </w:r>
-          </w:p>
-        </w:tc>
-        <w:tc>
-          <w:tcPr>
-            <w:tcW w:w="2476" w:type="dxa"/>
-            <w:gridSpan w:val="2"/>
-            <w:tcBorders>
-              <w:top w:val="dotted" w:sz="2" w:space="0" w:color="auto"/>
-              <w:left w:val="single" w:sz="48" w:space="0" w:color="FFFFFF" w:themeColor="background1"/>
-              <w:bottom w:val="single" w:sz="4" w:space="0" w:color="auto"/>
-            </w:tcBorders>
-            <w:vAlign w:val="center"/>
-          </w:tcPr>
-          <w:p>
-            <w:pPr>
-              <w:jc w:val="center"/>
-              <w:rPr>
-                <w:rFonts w:eastAsiaTheme="minorHAnsi"/>
-              </w:rPr>
-            </w:pPr>
-            <w:r>
-              <w:rPr>
-                <w:rFonts w:eastAsiaTheme="minorHAnsi" w:hint="eastAsia"/>
-              </w:rPr>
-              <w:t>인문계</w:t>
-            </w:r>
           </w:p>
         </w:tc>
       </w:tr>
@@ -2572,11 +2563,11 @@
         <w:tblLook w:val="04A0" w:firstRow="1" w:lastRow="0" w:firstColumn="1" w:lastColumn="0" w:noHBand="0" w:noVBand="1"/>
       </w:tblPr>
       <w:tblGrid>
-        <w:gridCol w:w="2127"/>
-        <w:gridCol w:w="2280"/>
+        <w:gridCol w:w="1099"/>
+        <w:gridCol w:w="3441"/>
         <w:gridCol w:w="234"/>
-        <w:gridCol w:w="1530"/>
-        <w:gridCol w:w="3468"/>
+        <w:gridCol w:w="1506"/>
+        <w:gridCol w:w="3359"/>
       </w:tblGrid>
       <w:tr>
         <w:trPr>
@@ -2584,7 +2575,7 @@
         </w:trPr>
         <w:tc>
           <w:tcPr>
-            <w:tcW w:w="4407" w:type="dxa"/>
+            <w:tcW w:w="4540" w:type="dxa"/>
             <w:gridSpan w:val="2"/>
             <w:tcBorders>
               <w:top w:val="nil"/>
@@ -2607,14 +2598,7 @@
                 <w:color w:val="F35958"/>
                 <w:sz w:val="24"/>
               </w:rPr>
-              <w:t>업무스킬</w:t>
-            </w:r>
-            <w:r>
-              <w:rPr>
-                <w:rFonts w:eastAsiaTheme="minorHAnsi" w:hint="eastAsia"/>
-                <w:sz w:val="32"/>
-              </w:rPr>
-              <w:t xml:space="preserve"> </w:t>
+              <w:t xml:space="preserve">교육 및 연수 </w:t>
             </w:r>
             <w:r>
               <w:rPr>
@@ -2623,7 +2607,7 @@
                 <w:sz w:val="16"/>
                 <w:szCs w:val="16"/>
               </w:rPr>
-              <w:t>SKILL</w:t>
+              <w:t>TRAINING</w:t>
             </w:r>
           </w:p>
         </w:tc>
@@ -2649,7 +2633,7 @@
         </w:tc>
         <w:tc>
           <w:tcPr>
-            <w:tcW w:w="4998" w:type="dxa"/>
+            <w:tcW w:w="4865" w:type="dxa"/>
             <w:gridSpan w:val="2"/>
             <w:tcBorders>
               <w:top w:val="nil"/>
@@ -2744,7 +2728,7 @@
         </w:trPr>
         <w:tc>
           <w:tcPr>
-            <w:tcW w:w="2127" w:type="dxa"/>
+            <w:tcW w:w="1099" w:type="dxa"/>
             <w:tcBorders>
               <w:top w:val="single" w:sz="12" w:space="0" w:color="auto"/>
               <w:bottom w:val="dotted" w:sz="2" w:space="0" w:color="auto"/>
@@ -2754,30 +2738,28 @@
           </w:tcPr>
           <w:p>
             <w:pPr>
-              <w:rPr>
-                <w:rFonts w:eastAsiaTheme="minorHAnsi"/>
-                <w:color w:val="404040" w:themeColor="text1" w:themeTint="BF"/>
+              <w:jc w:val="center"/>
+              <w:rPr>
+                <w:rFonts w:eastAsiaTheme="minorHAnsi"/>
+                <w:color w:val="404040" w:themeColor="text1" w:themeTint="BF"/>
+                <w:sz w:val="18"/>
+                <w:szCs w:val="18"/>
               </w:rPr>
             </w:pPr>
             <w:r>
               <w:rPr>
                 <w:rFonts w:eastAsiaTheme="minorHAnsi" w:hint="eastAsia"/>
                 <w:color w:val="404040" w:themeColor="text1" w:themeTint="BF"/>
-              </w:rPr>
-              <w:t>H</w:t>
-            </w:r>
-            <w:r>
-              <w:rPr>
-                <w:rFonts w:eastAsiaTheme="minorHAnsi"/>
-                <w:color w:val="404040" w:themeColor="text1" w:themeTint="BF"/>
-              </w:rPr>
-              <w:t>TML5 / CSS</w:t>
+                <w:sz w:val="18"/>
+                <w:szCs w:val="18"/>
+              </w:rPr>
+              <w:t>2023.05-2023.11</w:t>
             </w:r>
           </w:p>
         </w:tc>
         <w:tc>
           <w:tcPr>
-            <w:tcW w:w="2280" w:type="dxa"/>
+            <w:tcW w:w="3441" w:type="dxa"/>
             <w:tcBorders>
               <w:top w:val="single" w:sz="12" w:space="0" w:color="auto"/>
               <w:left w:val="single" w:sz="48" w:space="0" w:color="FFFFFF" w:themeColor="background1"/>
@@ -2788,52 +2770,136 @@
           </w:tcPr>
           <w:p>
             <w:pPr>
-              <w:rPr>
-                <w:rFonts w:eastAsiaTheme="minorHAnsi"/>
-                <w:color w:val="404040" w:themeColor="text1" w:themeTint="BF"/>
+              <w:jc w:val="center"/>
+              <w:rPr>
+                <w:rFonts w:eastAsiaTheme="minorHAnsi" w:hint="eastAsia"/>
+                <w:color w:val="404040" w:themeColor="text1" w:themeTint="BF"/>
+                <w:sz w:val="18"/>
+                <w:szCs w:val="18"/>
               </w:rPr>
             </w:pPr>
             <w:r>
               <w:rPr>
                 <w:rFonts w:eastAsiaTheme="minorHAnsi" w:hint="eastAsia"/>
                 <w:color w:val="404040" w:themeColor="text1" w:themeTint="BF"/>
-              </w:rPr>
-              <w:sym w:font="Wingdings 2" w:char="F0A2"/>
-            </w:r>
-            <w:r>
-              <w:rPr>
-                <w:rFonts w:eastAsiaTheme="minorHAnsi" w:hint="eastAsia"/>
-                <w:color w:val="404040" w:themeColor="text1" w:themeTint="BF"/>
-              </w:rPr>
-              <w:t xml:space="preserve">상 </w:t>
-            </w:r>
-            <w:r>
-              <w:rPr>
-                <w:rFonts w:eastAsiaTheme="minorHAnsi" w:hint="eastAsia"/>
-                <w:color w:val="404040" w:themeColor="text1" w:themeTint="BF"/>
-              </w:rPr>
-              <w:sym w:font="Wingdings" w:char="F0A8"/>
-            </w:r>
-            <w:r>
-              <w:rPr>
-                <w:rFonts w:eastAsiaTheme="minorHAnsi" w:hint="eastAsia"/>
-                <w:color w:val="404040" w:themeColor="text1" w:themeTint="BF"/>
-              </w:rPr>
-              <w:t xml:space="preserve">중 </w:t>
-            </w:r>
-            <w:r>
-              <w:rPr>
-                <w:rFonts w:eastAsiaTheme="minorHAnsi" w:hint="eastAsia"/>
-                <w:color w:val="404040" w:themeColor="text1" w:themeTint="BF"/>
-              </w:rPr>
-              <w:sym w:font="Wingdings" w:char="F0A8"/>
-            </w:r>
-            <w:r>
-              <w:rPr>
-                <w:rFonts w:eastAsiaTheme="minorHAnsi" w:hint="eastAsia"/>
-                <w:color w:val="404040" w:themeColor="text1" w:themeTint="BF"/>
-              </w:rPr>
-              <w:t>하</w:t>
+                <w:sz w:val="18"/>
+                <w:szCs w:val="18"/>
+              </w:rPr>
+              <w:t>UX/UI</w:t>
+            </w:r>
+            <w:r>
+              <w:rPr>
+                <w:rFonts w:eastAsiaTheme="minorHAnsi"/>
+                <w:color w:val="404040" w:themeColor="text1" w:themeTint="BF"/>
+                <w:sz w:val="18"/>
+                <w:szCs w:val="18"/>
+              </w:rPr>
+              <w:t xml:space="preserve"> </w:t>
+            </w:r>
+            <w:proofErr w:type="spellStart"/>
+            <w:r>
+              <w:rPr>
+                <w:rFonts w:eastAsiaTheme="minorHAnsi" w:hint="eastAsia"/>
+                <w:color w:val="404040" w:themeColor="text1" w:themeTint="BF"/>
+                <w:sz w:val="18"/>
+                <w:szCs w:val="18"/>
+              </w:rPr>
+              <w:t>웹디자인</w:t>
+            </w:r>
+            <w:proofErr w:type="spellEnd"/>
+            <w:r>
+              <w:rPr>
+                <w:rFonts w:eastAsiaTheme="minorHAnsi" w:hint="eastAsia"/>
+                <w:color w:val="404040" w:themeColor="text1" w:themeTint="BF"/>
+                <w:sz w:val="18"/>
+                <w:szCs w:val="18"/>
+              </w:rPr>
+              <w:t>&amp;</w:t>
+            </w:r>
+            <w:proofErr w:type="spellStart"/>
+            <w:r>
+              <w:rPr>
+                <w:rFonts w:eastAsiaTheme="minorHAnsi" w:hint="eastAsia"/>
+                <w:color w:val="404040" w:themeColor="text1" w:themeTint="BF"/>
+                <w:sz w:val="18"/>
+                <w:szCs w:val="18"/>
+              </w:rPr>
+              <w:t>웹퍼블리셔</w:t>
+            </w:r>
+            <w:proofErr w:type="spellEnd"/>
+          </w:p>
+          <w:p>
+            <w:pPr>
+              <w:jc w:val="center"/>
+              <w:rPr>
+                <w:rFonts w:eastAsiaTheme="minorHAnsi"/>
+                <w:color w:val="404040" w:themeColor="text1" w:themeTint="BF"/>
+              </w:rPr>
+            </w:pPr>
+            <w:r>
+              <w:rPr>
+                <w:rFonts w:eastAsiaTheme="minorHAnsi" w:hint="eastAsia"/>
+                <w:color w:val="404040" w:themeColor="text1" w:themeTint="BF"/>
+                <w:sz w:val="18"/>
+                <w:szCs w:val="18"/>
+              </w:rPr>
+              <w:t>실무자 양성과정</w:t>
+            </w:r>
+            <w:r>
+              <w:rPr>
+                <w:rFonts w:eastAsiaTheme="minorHAnsi" w:hint="eastAsia"/>
+                <w:color w:val="404040" w:themeColor="text1" w:themeTint="BF"/>
+                <w:sz w:val="18"/>
+                <w:szCs w:val="18"/>
+              </w:rPr>
+              <w:t xml:space="preserve"> </w:t>
+            </w:r>
+            <w:r>
+              <w:rPr>
+                <w:rFonts w:eastAsiaTheme="minorHAnsi" w:hint="eastAsia"/>
+                <w:color w:val="404040" w:themeColor="text1" w:themeTint="BF"/>
+                <w:sz w:val="16"/>
+                <w:szCs w:val="16"/>
+              </w:rPr>
+              <w:t>(</w:t>
+            </w:r>
+            <w:proofErr w:type="spellStart"/>
+            <w:r>
+              <w:rPr>
+                <w:rFonts w:eastAsiaTheme="minorHAnsi" w:hint="eastAsia"/>
+                <w:color w:val="404040" w:themeColor="text1" w:themeTint="BF"/>
+                <w:sz w:val="16"/>
+                <w:szCs w:val="16"/>
+              </w:rPr>
+              <w:t>더조은컴퓨터</w:t>
+            </w:r>
+            <w:r>
+              <w:rPr>
+                <w:rFonts w:eastAsiaTheme="minorHAnsi" w:hint="eastAsia"/>
+                <w:color w:val="404040" w:themeColor="text1" w:themeTint="BF"/>
+                <w:sz w:val="16"/>
+                <w:szCs w:val="16"/>
+              </w:rPr>
+              <w:t>아트</w:t>
+            </w:r>
+            <w:r>
+              <w:rPr>
+                <w:rFonts w:eastAsiaTheme="minorHAnsi" w:hint="eastAsia"/>
+                <w:color w:val="404040" w:themeColor="text1" w:themeTint="BF"/>
+                <w:sz w:val="16"/>
+                <w:szCs w:val="16"/>
+              </w:rPr>
+              <w:t>학원</w:t>
+            </w:r>
+            <w:proofErr w:type="spellEnd"/>
+            <w:r>
+              <w:rPr>
+                <w:rFonts w:eastAsiaTheme="minorHAnsi" w:hint="eastAsia"/>
+                <w:color w:val="404040" w:themeColor="text1" w:themeTint="BF"/>
+                <w:sz w:val="16"/>
+                <w:szCs w:val="16"/>
+              </w:rPr>
+              <w:t>)</w:t>
             </w:r>
           </w:p>
         </w:tc>
@@ -2859,7 +2925,7 @@
         </w:tc>
         <w:tc>
           <w:tcPr>
-            <w:tcW w:w="1530" w:type="dxa"/>
+            <w:tcW w:w="1506" w:type="dxa"/>
             <w:tcBorders>
               <w:top w:val="single" w:sz="12" w:space="0" w:color="auto"/>
               <w:left w:val="nil"/>
@@ -2887,7 +2953,7 @@
         </w:tc>
         <w:tc>
           <w:tcPr>
-            <w:tcW w:w="3468" w:type="dxa"/>
+            <w:tcW w:w="3359" w:type="dxa"/>
             <w:tcBorders>
               <w:top w:val="single" w:sz="12" w:space="0" w:color="auto"/>
               <w:left w:val="single" w:sz="48" w:space="0" w:color="FFFFFF" w:themeColor="background1"/>
@@ -2919,7 +2985,7 @@
         </w:trPr>
         <w:tc>
           <w:tcPr>
-            <w:tcW w:w="2127" w:type="dxa"/>
+            <w:tcW w:w="1099" w:type="dxa"/>
             <w:tcBorders>
               <w:top w:val="dotted" w:sz="2" w:space="0" w:color="auto"/>
               <w:bottom w:val="dotted" w:sz="2" w:space="0" w:color="auto"/>
@@ -2934,25 +3000,11 @@
                 <w:color w:val="404040" w:themeColor="text1" w:themeTint="BF"/>
               </w:rPr>
             </w:pPr>
-            <w:r>
-              <w:rPr>
-                <w:rFonts w:eastAsiaTheme="minorHAnsi" w:hint="eastAsia"/>
-                <w:color w:val="404040" w:themeColor="text1" w:themeTint="BF"/>
-              </w:rPr>
-              <w:t>JavaScript</w:t>
-            </w:r>
-            <w:r>
-              <w:rPr>
-                <w:rFonts w:eastAsiaTheme="minorHAnsi"/>
-                <w:color w:val="404040" w:themeColor="text1" w:themeTint="BF"/>
-              </w:rPr>
-              <w:t xml:space="preserve"> / jQuery</w:t>
-            </w:r>
           </w:p>
         </w:tc>
         <w:tc>
           <w:tcPr>
-            <w:tcW w:w="2280" w:type="dxa"/>
+            <w:tcW w:w="3441" w:type="dxa"/>
             <w:tcBorders>
               <w:top w:val="dotted" w:sz="2" w:space="0" w:color="auto"/>
               <w:left w:val="single" w:sz="48" w:space="0" w:color="FFFFFF" w:themeColor="background1"/>
@@ -2968,48 +3020,6 @@
                 <w:color w:val="404040" w:themeColor="text1" w:themeTint="BF"/>
               </w:rPr>
             </w:pPr>
-            <w:r>
-              <w:rPr>
-                <w:rFonts w:eastAsiaTheme="minorHAnsi" w:hint="eastAsia"/>
-                <w:color w:val="404040" w:themeColor="text1" w:themeTint="BF"/>
-              </w:rPr>
-              <w:sym w:font="Wingdings" w:char="F0A8"/>
-            </w:r>
-            <w:r>
-              <w:rPr>
-                <w:rFonts w:eastAsiaTheme="minorHAnsi" w:hint="eastAsia"/>
-                <w:color w:val="404040" w:themeColor="text1" w:themeTint="BF"/>
-              </w:rPr>
-              <w:t xml:space="preserve">상 </w:t>
-            </w:r>
-            <w:r>
-              <w:rPr>
-                <w:rFonts w:eastAsiaTheme="minorHAnsi" w:hint="eastAsia"/>
-                <w:color w:val="404040" w:themeColor="text1" w:themeTint="BF"/>
-              </w:rPr>
-              <w:sym w:font="Wingdings 2" w:char="F0A2"/>
-            </w:r>
-            <w:r>
-              <w:rPr>
-                <w:rFonts w:eastAsiaTheme="minorHAnsi" w:hint="eastAsia"/>
-                <w:color w:val="404040" w:themeColor="text1" w:themeTint="BF"/>
-              </w:rPr>
-              <w:t xml:space="preserve">중 </w:t>
-            </w:r>
-            <w:r>
-              <w:rPr>
-                <w:rFonts w:eastAsiaTheme="minorHAnsi" w:hint="eastAsia"/>
-                <w:color w:val="404040" w:themeColor="text1" w:themeTint="BF"/>
-              </w:rPr>
-              <w:sym w:font="Wingdings" w:char="F0A8"/>
-            </w:r>
-            <w:r>
-              <w:rPr>
-                <w:rFonts w:eastAsiaTheme="minorHAnsi" w:hint="eastAsia"/>
-                <w:color w:val="404040" w:themeColor="text1" w:themeTint="BF"/>
-              </w:rPr>
-              <w:t>하</w:t>
-            </w:r>
           </w:p>
         </w:tc>
         <w:tc>
@@ -3034,7 +3044,7 @@
         </w:tc>
         <w:tc>
           <w:tcPr>
-            <w:tcW w:w="1530" w:type="dxa"/>
+            <w:tcW w:w="1506" w:type="dxa"/>
             <w:tcBorders>
               <w:top w:val="dotted" w:sz="2" w:space="0" w:color="auto"/>
               <w:left w:val="nil"/>
@@ -3062,7 +3072,7 @@
         </w:tc>
         <w:tc>
           <w:tcPr>
-            <w:tcW w:w="3468" w:type="dxa"/>
+            <w:tcW w:w="3359" w:type="dxa"/>
             <w:tcBorders>
               <w:top w:val="dotted" w:sz="2" w:space="0" w:color="auto"/>
               <w:left w:val="single" w:sz="48" w:space="0" w:color="FFFFFF" w:themeColor="background1"/>
@@ -3084,406 +3094,6 @@
               </w:rPr>
               <w:t>2종보통운전면허</w:t>
             </w:r>
-          </w:p>
-        </w:tc>
-      </w:tr>
-      <w:tr>
-        <w:trPr>
-          <w:trHeight w:val="501"/>
-          <w:jc w:val="center"/>
-        </w:trPr>
-        <w:tc>
-          <w:tcPr>
-            <w:tcW w:w="2127" w:type="dxa"/>
-            <w:tcBorders>
-              <w:top w:val="dotted" w:sz="2" w:space="0" w:color="auto"/>
-              <w:bottom w:val="dotted" w:sz="2" w:space="0" w:color="auto"/>
-              <w:right w:val="single" w:sz="48" w:space="0" w:color="FFFFFF" w:themeColor="background1"/>
-            </w:tcBorders>
-            <w:vAlign w:val="center"/>
-          </w:tcPr>
-          <w:p>
-            <w:pPr>
-              <w:rPr>
-                <w:rFonts w:eastAsiaTheme="minorHAnsi"/>
-                <w:color w:val="404040" w:themeColor="text1" w:themeTint="BF"/>
-              </w:rPr>
-            </w:pPr>
-            <w:r>
-              <w:rPr>
-                <w:rFonts w:eastAsiaTheme="minorHAnsi" w:hint="eastAsia"/>
-                <w:color w:val="404040" w:themeColor="text1" w:themeTint="BF"/>
-              </w:rPr>
-              <w:t>포토샵</w:t>
-            </w:r>
-          </w:p>
-        </w:tc>
-        <w:tc>
-          <w:tcPr>
-            <w:tcW w:w="2280" w:type="dxa"/>
-            <w:tcBorders>
-              <w:top w:val="dotted" w:sz="2" w:space="0" w:color="auto"/>
-              <w:left w:val="single" w:sz="48" w:space="0" w:color="FFFFFF" w:themeColor="background1"/>
-              <w:bottom w:val="dotted" w:sz="2" w:space="0" w:color="auto"/>
-              <w:right w:val="nil"/>
-            </w:tcBorders>
-            <w:vAlign w:val="center"/>
-          </w:tcPr>
-          <w:p>
-            <w:pPr>
-              <w:rPr>
-                <w:rFonts w:eastAsiaTheme="minorHAnsi"/>
-                <w:color w:val="404040" w:themeColor="text1" w:themeTint="BF"/>
-              </w:rPr>
-            </w:pPr>
-            <w:r>
-              <w:rPr>
-                <w:rFonts w:eastAsiaTheme="minorHAnsi" w:hint="eastAsia"/>
-                <w:color w:val="404040" w:themeColor="text1" w:themeTint="BF"/>
-              </w:rPr>
-              <w:sym w:font="Wingdings 2" w:char="F0A2"/>
-            </w:r>
-            <w:r>
-              <w:rPr>
-                <w:rFonts w:eastAsiaTheme="minorHAnsi" w:hint="eastAsia"/>
-                <w:color w:val="404040" w:themeColor="text1" w:themeTint="BF"/>
-              </w:rPr>
-              <w:t xml:space="preserve">상 </w:t>
-            </w:r>
-            <w:r>
-              <w:rPr>
-                <w:rFonts w:eastAsiaTheme="minorHAnsi" w:hint="eastAsia"/>
-                <w:color w:val="404040" w:themeColor="text1" w:themeTint="BF"/>
-              </w:rPr>
-              <w:sym w:font="Wingdings" w:char="F0A8"/>
-            </w:r>
-            <w:r>
-              <w:rPr>
-                <w:rFonts w:eastAsiaTheme="minorHAnsi" w:hint="eastAsia"/>
-                <w:color w:val="404040" w:themeColor="text1" w:themeTint="BF"/>
-              </w:rPr>
-              <w:t xml:space="preserve">중 </w:t>
-            </w:r>
-            <w:r>
-              <w:rPr>
-                <w:rFonts w:eastAsiaTheme="minorHAnsi" w:hint="eastAsia"/>
-                <w:color w:val="404040" w:themeColor="text1" w:themeTint="BF"/>
-              </w:rPr>
-              <w:sym w:font="Wingdings" w:char="F0A8"/>
-            </w:r>
-            <w:r>
-              <w:rPr>
-                <w:rFonts w:eastAsiaTheme="minorHAnsi" w:hint="eastAsia"/>
-                <w:color w:val="404040" w:themeColor="text1" w:themeTint="BF"/>
-              </w:rPr>
-              <w:t>하</w:t>
-            </w:r>
-          </w:p>
-        </w:tc>
-        <w:tc>
-          <w:tcPr>
-            <w:tcW w:w="234" w:type="dxa"/>
-            <w:tcBorders>
-              <w:top w:val="nil"/>
-              <w:left w:val="nil"/>
-              <w:bottom w:val="nil"/>
-              <w:right w:val="nil"/>
-            </w:tcBorders>
-            <w:vAlign w:val="center"/>
-          </w:tcPr>
-          <w:p>
-            <w:pPr>
-              <w:rPr>
-                <w:rFonts w:eastAsiaTheme="minorHAnsi"/>
-                <w:color w:val="404040" w:themeColor="text1" w:themeTint="BF"/>
-              </w:rPr>
-            </w:pPr>
-          </w:p>
-        </w:tc>
-        <w:tc>
-          <w:tcPr>
-            <w:tcW w:w="1530" w:type="dxa"/>
-            <w:tcBorders>
-              <w:top w:val="dotted" w:sz="2" w:space="0" w:color="auto"/>
-              <w:left w:val="nil"/>
-              <w:bottom w:val="dotted" w:sz="2" w:space="0" w:color="auto"/>
-              <w:right w:val="single" w:sz="48" w:space="0" w:color="FFFFFF" w:themeColor="background1"/>
-            </w:tcBorders>
-            <w:vAlign w:val="center"/>
-          </w:tcPr>
-          <w:p>
-            <w:pPr>
-              <w:jc w:val="center"/>
-              <w:rPr>
-                <w:rFonts w:eastAsiaTheme="minorHAnsi"/>
-                <w:color w:val="BFBFBF" w:themeColor="background1" w:themeShade="BF"/>
-              </w:rPr>
-            </w:pPr>
-            <w:r>
-              <w:rPr>
-                <w:rFonts w:eastAsiaTheme="minorHAnsi"/>
-                <w:color w:val="404040" w:themeColor="text1" w:themeTint="BF"/>
-              </w:rPr>
-              <w:t>2021.08</w:t>
-            </w:r>
-          </w:p>
-        </w:tc>
-        <w:tc>
-          <w:tcPr>
-            <w:tcW w:w="3468" w:type="dxa"/>
-            <w:tcBorders>
-              <w:top w:val="dotted" w:sz="2" w:space="0" w:color="auto"/>
-              <w:left w:val="single" w:sz="48" w:space="0" w:color="FFFFFF" w:themeColor="background1"/>
-              <w:bottom w:val="dotted" w:sz="2" w:space="0" w:color="auto"/>
-            </w:tcBorders>
-            <w:vAlign w:val="center"/>
-          </w:tcPr>
-          <w:p>
-            <w:pPr>
-              <w:rPr>
-                <w:rFonts w:eastAsiaTheme="minorHAnsi"/>
-                <w:color w:val="BFBFBF" w:themeColor="background1" w:themeShade="BF"/>
-              </w:rPr>
-            </w:pPr>
-            <w:r>
-              <w:rPr>
-                <w:rFonts w:eastAsiaTheme="minorHAnsi" w:hint="eastAsia"/>
-                <w:color w:val="404040" w:themeColor="text1" w:themeTint="BF"/>
-              </w:rPr>
-              <w:t>TOEIC 835</w:t>
-            </w:r>
-          </w:p>
-        </w:tc>
-      </w:tr>
-      <w:tr>
-        <w:trPr>
-          <w:gridAfter w:val="2"/>
-          <w:wAfter w:w="4998" w:type="dxa"/>
-          <w:trHeight w:val="501"/>
-          <w:jc w:val="center"/>
-        </w:trPr>
-        <w:tc>
-          <w:tcPr>
-            <w:tcW w:w="2127" w:type="dxa"/>
-            <w:tcBorders>
-              <w:top w:val="dotted" w:sz="2" w:space="0" w:color="auto"/>
-              <w:bottom w:val="dotted" w:sz="2" w:space="0" w:color="auto"/>
-              <w:right w:val="single" w:sz="48" w:space="0" w:color="FFFFFF" w:themeColor="background1"/>
-            </w:tcBorders>
-            <w:vAlign w:val="center"/>
-          </w:tcPr>
-          <w:p>
-            <w:pPr>
-              <w:rPr>
-                <w:rFonts w:eastAsiaTheme="minorHAnsi"/>
-                <w:color w:val="404040" w:themeColor="text1" w:themeTint="BF"/>
-              </w:rPr>
-            </w:pPr>
-            <w:r>
-              <w:rPr>
-                <w:rFonts w:eastAsiaTheme="minorHAnsi" w:hint="eastAsia"/>
-                <w:color w:val="404040" w:themeColor="text1" w:themeTint="BF"/>
-              </w:rPr>
-              <w:t>일러스트레이터</w:t>
-            </w:r>
-          </w:p>
-        </w:tc>
-        <w:tc>
-          <w:tcPr>
-            <w:tcW w:w="2280" w:type="dxa"/>
-            <w:tcBorders>
-              <w:top w:val="dotted" w:sz="2" w:space="0" w:color="auto"/>
-              <w:left w:val="single" w:sz="48" w:space="0" w:color="FFFFFF" w:themeColor="background1"/>
-              <w:bottom w:val="dotted" w:sz="2" w:space="0" w:color="auto"/>
-              <w:right w:val="nil"/>
-            </w:tcBorders>
-            <w:vAlign w:val="center"/>
-          </w:tcPr>
-          <w:p>
-            <w:pPr>
-              <w:rPr>
-                <w:rFonts w:eastAsiaTheme="minorHAnsi"/>
-                <w:color w:val="404040" w:themeColor="text1" w:themeTint="BF"/>
-              </w:rPr>
-            </w:pPr>
-            <w:r>
-              <w:rPr>
-                <w:rFonts w:eastAsiaTheme="minorHAnsi" w:hint="eastAsia"/>
-                <w:color w:val="404040" w:themeColor="text1" w:themeTint="BF"/>
-              </w:rPr>
-              <w:sym w:font="Wingdings" w:char="F0A8"/>
-            </w:r>
-            <w:r>
-              <w:rPr>
-                <w:rFonts w:eastAsiaTheme="minorHAnsi" w:hint="eastAsia"/>
-                <w:color w:val="404040" w:themeColor="text1" w:themeTint="BF"/>
-              </w:rPr>
-              <w:t xml:space="preserve">상 </w:t>
-            </w:r>
-            <w:r>
-              <w:rPr>
-                <w:rFonts w:eastAsiaTheme="minorHAnsi" w:hint="eastAsia"/>
-                <w:color w:val="404040" w:themeColor="text1" w:themeTint="BF"/>
-              </w:rPr>
-              <w:sym w:font="Wingdings 2" w:char="F0A2"/>
-            </w:r>
-            <w:r>
-              <w:rPr>
-                <w:rFonts w:eastAsiaTheme="minorHAnsi" w:hint="eastAsia"/>
-                <w:color w:val="404040" w:themeColor="text1" w:themeTint="BF"/>
-              </w:rPr>
-              <w:t xml:space="preserve">중 </w:t>
-            </w:r>
-            <w:r>
-              <w:rPr>
-                <w:rFonts w:eastAsiaTheme="minorHAnsi" w:hint="eastAsia"/>
-                <w:color w:val="404040" w:themeColor="text1" w:themeTint="BF"/>
-              </w:rPr>
-              <w:sym w:font="Wingdings" w:char="F0A8"/>
-            </w:r>
-            <w:r>
-              <w:rPr>
-                <w:rFonts w:eastAsiaTheme="minorHAnsi" w:hint="eastAsia"/>
-                <w:color w:val="404040" w:themeColor="text1" w:themeTint="BF"/>
-              </w:rPr>
-              <w:t>하</w:t>
-            </w:r>
-          </w:p>
-        </w:tc>
-        <w:tc>
-          <w:tcPr>
-            <w:tcW w:w="234" w:type="dxa"/>
-            <w:tcBorders>
-              <w:top w:val="nil"/>
-              <w:left w:val="nil"/>
-              <w:bottom w:val="nil"/>
-              <w:right w:val="nil"/>
-            </w:tcBorders>
-            <w:vAlign w:val="center"/>
-          </w:tcPr>
-          <w:p>
-            <w:pPr>
-              <w:rPr>
-                <w:rFonts w:eastAsiaTheme="minorHAnsi"/>
-                <w:color w:val="404040" w:themeColor="text1" w:themeTint="BF"/>
-              </w:rPr>
-            </w:pPr>
-          </w:p>
-        </w:tc>
-      </w:tr>
-      <w:tr>
-        <w:trPr>
-          <w:gridAfter w:val="2"/>
-          <w:wAfter w:w="4998" w:type="dxa"/>
-          <w:trHeight w:val="501"/>
-          <w:jc w:val="center"/>
-        </w:trPr>
-        <w:tc>
-          <w:tcPr>
-            <w:tcW w:w="2127" w:type="dxa"/>
-            <w:tcBorders>
-              <w:top w:val="dotted" w:sz="2" w:space="0" w:color="auto"/>
-              <w:bottom w:val="dotted" w:sz="2" w:space="0" w:color="auto"/>
-              <w:right w:val="single" w:sz="48" w:space="0" w:color="FFFFFF" w:themeColor="background1"/>
-            </w:tcBorders>
-            <w:vAlign w:val="center"/>
-          </w:tcPr>
-          <w:p>
-            <w:pPr>
-              <w:rPr>
-                <w:rFonts w:eastAsiaTheme="minorHAnsi"/>
-                <w:color w:val="404040" w:themeColor="text1" w:themeTint="BF"/>
-              </w:rPr>
-            </w:pPr>
-            <w:r>
-              <w:rPr>
-                <w:rFonts w:eastAsiaTheme="minorHAnsi" w:hint="eastAsia"/>
-                <w:color w:val="404040" w:themeColor="text1" w:themeTint="BF"/>
-              </w:rPr>
-              <w:t>워드/파워포인트</w:t>
-            </w:r>
-          </w:p>
-        </w:tc>
-        <w:tc>
-          <w:tcPr>
-            <w:tcW w:w="2280" w:type="dxa"/>
-            <w:tcBorders>
-              <w:top w:val="dotted" w:sz="2" w:space="0" w:color="auto"/>
-              <w:left w:val="single" w:sz="48" w:space="0" w:color="FFFFFF" w:themeColor="background1"/>
-              <w:bottom w:val="dotted" w:sz="2" w:space="0" w:color="auto"/>
-              <w:right w:val="nil"/>
-            </w:tcBorders>
-            <w:vAlign w:val="center"/>
-          </w:tcPr>
-          <w:p>
-            <w:pPr>
-              <w:rPr>
-                <w:rFonts w:eastAsiaTheme="minorHAnsi"/>
-                <w:color w:val="404040" w:themeColor="text1" w:themeTint="BF"/>
-              </w:rPr>
-            </w:pPr>
-            <w:r>
-              <w:rPr>
-                <w:rFonts w:eastAsiaTheme="minorHAnsi" w:hint="eastAsia"/>
-                <w:color w:val="404040" w:themeColor="text1" w:themeTint="BF"/>
-              </w:rPr>
-              <w:sym w:font="Wingdings 2" w:char="F0A2"/>
-            </w:r>
-            <w:r>
-              <w:rPr>
-                <w:rFonts w:eastAsiaTheme="minorHAnsi" w:hint="eastAsia"/>
-                <w:color w:val="404040" w:themeColor="text1" w:themeTint="BF"/>
-              </w:rPr>
-              <w:t xml:space="preserve">상 </w:t>
-            </w:r>
-            <w:r>
-              <w:rPr>
-                <w:rFonts w:eastAsiaTheme="minorHAnsi" w:hint="eastAsia"/>
-                <w:color w:val="404040" w:themeColor="text1" w:themeTint="BF"/>
-              </w:rPr>
-              <w:sym w:font="Wingdings" w:char="F0A8"/>
-            </w:r>
-            <w:r>
-              <w:rPr>
-                <w:rFonts w:eastAsiaTheme="minorHAnsi" w:hint="eastAsia"/>
-                <w:color w:val="404040" w:themeColor="text1" w:themeTint="BF"/>
-              </w:rPr>
-              <w:t xml:space="preserve">중 </w:t>
-            </w:r>
-            <w:r>
-              <w:rPr>
-                <w:rFonts w:eastAsiaTheme="minorHAnsi" w:hint="eastAsia"/>
-                <w:color w:val="404040" w:themeColor="text1" w:themeTint="BF"/>
-              </w:rPr>
-              <w:sym w:font="Wingdings" w:char="F0A8"/>
-            </w:r>
-            <w:r>
-              <w:rPr>
-                <w:rFonts w:eastAsiaTheme="minorHAnsi" w:hint="eastAsia"/>
-                <w:color w:val="404040" w:themeColor="text1" w:themeTint="BF"/>
-              </w:rPr>
-              <w:t>하</w:t>
-            </w:r>
-          </w:p>
-        </w:tc>
-        <w:tc>
-          <w:tcPr>
-            <w:tcW w:w="234" w:type="dxa"/>
-            <w:tcBorders>
-              <w:top w:val="nil"/>
-              <w:left w:val="nil"/>
-              <w:bottom w:val="nil"/>
-              <w:right w:val="nil"/>
-            </w:tcBorders>
-            <w:vAlign w:val="center"/>
-          </w:tcPr>
-          <w:p>
-            <w:pPr>
-              <w:rPr>
-                <w:rFonts w:eastAsiaTheme="minorHAnsi"/>
-                <w:color w:val="404040" w:themeColor="text1" w:themeTint="BF"/>
-              </w:rPr>
-            </w:pPr>
           </w:p>
         </w:tc>
       </w:tr>
@@ -3505,7 +3115,7 @@
     <w:p>
       <w:pPr>
         <w:rPr>
-          <w:rFonts w:eastAsiaTheme="minorHAnsi" w:hint="eastAsia"/>
+          <w:rFonts w:eastAsiaTheme="minorHAnsi"/>
         </w:rPr>
       </w:pPr>
     </w:p>
@@ -3520,7 +3130,6 @@
           <w:rFonts w:eastAsiaTheme="minorHAnsi"/>
           <w:noProof/>
         </w:rPr>
-        <w:lastRenderedPageBreak/>
         <mc:AlternateContent>
           <mc:Choice Requires="wpg">
             <w:drawing>
@@ -3811,22 +3420,7 @@
                 <w:szCs w:val="24"/>
                 <w:shd w:val="clear" w:color="auto" w:fill="FFFFFF"/>
               </w:rPr>
-              <w:t xml:space="preserve"> 첫발</w:t>
-            </w:r>
-            <w:bookmarkStart w:id="0" w:name="_GoBack"/>
-            <w:bookmarkEnd w:id="0"/>
-            <w:r>
-              <w:rPr>
-                <w:rFonts w:eastAsiaTheme="minorHAnsi" w:hint="eastAsia"/>
-                <w:b/>
-                <w:bCs/>
-                <w:color w:val="000000"/>
-                <w:spacing w:val="-15"/>
-                <w:sz w:val="24"/>
-                <w:szCs w:val="24"/>
-                <w:shd w:val="clear" w:color="auto" w:fill="FFFFFF"/>
-              </w:rPr>
-              <w:t>을 내딛습니다.</w:t>
+              <w:t xml:space="preserve"> 첫발을 내딛습니다.</w:t>
             </w:r>
           </w:p>
         </w:tc>
@@ -4066,16 +3660,11 @@
     <w:p>
       <w:pPr>
         <w:rPr>
-          <w:rFonts w:eastAsiaTheme="minorHAnsi"/>
+          <w:rFonts w:eastAsiaTheme="minorHAnsi" w:hint="eastAsia"/>
         </w:rPr>
       </w:pPr>
-    </w:p>
-    <w:p>
-      <w:pPr>
-        <w:rPr>
-          <w:rFonts w:eastAsiaTheme="minorHAnsi"/>
-        </w:rPr>
-      </w:pPr>
+      <w:bookmarkStart w:id="0" w:name="_GoBack"/>
+      <w:bookmarkEnd w:id="0"/>
     </w:p>
     <w:tbl>
       <w:tblPr>
@@ -4404,7 +3993,7 @@
     <w:p>
       <w:pPr>
         <w:rPr>
-          <w:rFonts w:eastAsiaTheme="minorHAnsi" w:hint="eastAsia"/>
+          <w:rFonts w:eastAsiaTheme="minorHAnsi"/>
         </w:rPr>
       </w:pPr>
     </w:p>
@@ -4488,7 +4077,7 @@
     <w:p>
       <w:pPr>
         <w:rPr>
-          <w:rFonts w:eastAsiaTheme="minorHAnsi" w:hint="eastAsia"/>
+          <w:rFonts w:eastAsiaTheme="minorHAnsi"/>
         </w:rPr>
       </w:pPr>
       <w:r>
@@ -5450,7 +5039,7 @@
 </file>
 
 <file path=customXml/itemProps1.xml><?xml version="1.0" encoding="utf-8"?>
-<ds:datastoreItem xmlns:ds="http://schemas.openxmlformats.org/officeDocument/2006/customXml" ds:itemID="{55D5E1EF-AEE3-4B42-AD79-70259FE0A935}">
+<ds:datastoreItem xmlns:ds="http://schemas.openxmlformats.org/officeDocument/2006/customXml" ds:itemID="{1728C934-EFE4-468D-A0A4-EFC45343B236}">
   <ds:schemaRefs>
     <ds:schemaRef ds:uri="http://schemas.openxmlformats.org/officeDocument/2006/bibliography"/>
   </ds:schemaRefs>
